--- a/assets/files/CV_Mina Jevtovic_2021.docx
+++ b/assets/files/CV_Mina Jevtovic_2021.docx
@@ -22,20 +22,8 @@
           <w:szCs w:val="72"/>
           <w:lang w:val="es-ES"/>
         </w:rPr>
-        <w:t xml:space="preserve">Mina </w:t>
-      </w:r>
-      <w:proofErr w:type="spellStart"/>
-      <w:r>
-        <w:rPr>
-          <w:rFonts w:asciiTheme="minorHAnsi" w:hAnsiTheme="minorHAnsi" w:cstheme="minorHAnsi"/>
-          <w:bCs/>
-          <w:sz w:val="44"/>
-          <w:szCs w:val="72"/>
-          <w:lang w:val="es-ES"/>
-        </w:rPr>
-        <w:t>Jevtović</w:t>
-      </w:r>
-      <w:proofErr w:type="spellEnd"/>
+        <w:t>Mina Jevtović</w:t>
+      </w:r>
     </w:p>
     <w:p>
       <w:pPr>
@@ -602,7 +590,6 @@
               <w:t xml:space="preserve"> </w:t>
             </w:r>
             <w:hyperlink r:id="rId18" w:history="1">
-              <w:proofErr w:type="spellStart"/>
               <w:r>
                 <w:rPr>
                   <w:rStyle w:val="Lienhypertexte"/>
@@ -613,7 +600,6 @@
                 </w:rPr>
                 <w:t>minajevtovic</w:t>
               </w:r>
-              <w:proofErr w:type="spellEnd"/>
             </w:hyperlink>
           </w:p>
         </w:tc>
@@ -652,13 +638,13 @@
         <w:tblLook w:val="0600" w:firstRow="0" w:lastRow="0" w:firstColumn="0" w:lastColumn="0" w:noHBand="1" w:noVBand="1"/>
       </w:tblPr>
       <w:tblGrid>
-        <w:gridCol w:w="3397"/>
-        <w:gridCol w:w="7131"/>
+        <w:gridCol w:w="2835"/>
+        <w:gridCol w:w="7693"/>
       </w:tblGrid>
       <w:tr>
         <w:tc>
           <w:tcPr>
-            <w:tcW w:w="3397" w:type="dxa"/>
+            <w:tcW w:w="2835" w:type="dxa"/>
           </w:tcPr>
           <w:p>
             <w:pPr>
@@ -734,13 +720,29 @@
                 <w:b/>
                 <w:lang w:val="en-GB"/>
               </w:rPr>
-              <w:t>September 2017 – July 2018</w:t>
+              <w:t>2017 –</w:t>
+            </w:r>
+            <w:r>
+              <w:rPr>
+                <w:rFonts w:asciiTheme="minorHAnsi" w:eastAsia="Times New Roman" w:hAnsiTheme="minorHAnsi" w:cstheme="minorHAnsi"/>
+                <w:b/>
+                <w:lang w:val="en-GB"/>
+              </w:rPr>
+              <w:t xml:space="preserve"> </w:t>
+            </w:r>
+            <w:r>
+              <w:rPr>
+                <w:rFonts w:asciiTheme="minorHAnsi" w:eastAsia="Times New Roman" w:hAnsiTheme="minorHAnsi" w:cstheme="minorHAnsi"/>
+                <w:b/>
+                <w:lang w:val="en-GB"/>
+              </w:rPr>
+              <w:t>2018</w:t>
             </w:r>
           </w:p>
         </w:tc>
         <w:tc>
           <w:tcPr>
-            <w:tcW w:w="7131" w:type="dxa"/>
+            <w:tcW w:w="7693" w:type="dxa"/>
           </w:tcPr>
           <w:p>
             <w:pPr>
@@ -772,23 +774,7 @@
                 <w:rFonts w:asciiTheme="minorHAnsi" w:eastAsia="Times New Roman" w:hAnsiTheme="minorHAnsi" w:cstheme="minorHAnsi"/>
                 <w:lang w:val="en-GB"/>
               </w:rPr>
-              <w:t xml:space="preserve">Basque </w:t>
-            </w:r>
-            <w:proofErr w:type="spellStart"/>
-            <w:r>
-              <w:rPr>
-                <w:rFonts w:asciiTheme="minorHAnsi" w:eastAsia="Times New Roman" w:hAnsiTheme="minorHAnsi" w:cstheme="minorHAnsi"/>
-                <w:lang w:val="en-GB"/>
-              </w:rPr>
-              <w:t>Center</w:t>
-            </w:r>
-            <w:proofErr w:type="spellEnd"/>
-            <w:r>
-              <w:rPr>
-                <w:rFonts w:asciiTheme="minorHAnsi" w:eastAsia="Times New Roman" w:hAnsiTheme="minorHAnsi" w:cstheme="minorHAnsi"/>
-                <w:lang w:val="en-GB"/>
-              </w:rPr>
-              <w:t xml:space="preserve"> on Cognition, Brain and Language</w:t>
+              <w:t>Basque Center on Cognition, Brain and Language</w:t>
             </w:r>
           </w:p>
           <w:p>
@@ -980,23 +966,7 @@
                 <w:rFonts w:asciiTheme="minorHAnsi" w:eastAsia="Times New Roman" w:hAnsiTheme="minorHAnsi" w:cstheme="minorHAnsi"/>
                 <w:lang w:val="en-GB"/>
               </w:rPr>
-              <w:t xml:space="preserve">Basque </w:t>
-            </w:r>
-            <w:proofErr w:type="spellStart"/>
-            <w:r>
-              <w:rPr>
-                <w:rFonts w:asciiTheme="minorHAnsi" w:eastAsia="Times New Roman" w:hAnsiTheme="minorHAnsi" w:cstheme="minorHAnsi"/>
-                <w:lang w:val="en-GB"/>
-              </w:rPr>
-              <w:t>Center</w:t>
-            </w:r>
-            <w:proofErr w:type="spellEnd"/>
-            <w:r>
-              <w:rPr>
-                <w:rFonts w:asciiTheme="minorHAnsi" w:eastAsia="Times New Roman" w:hAnsiTheme="minorHAnsi" w:cstheme="minorHAnsi"/>
-                <w:lang w:val="en-GB"/>
-              </w:rPr>
-              <w:t xml:space="preserve"> on Cognition, Brain and Language </w:t>
+              <w:t xml:space="preserve">Basque Center on Cognition, Brain and Language </w:t>
             </w:r>
           </w:p>
           <w:p>
@@ -1179,32 +1149,14 @@
                 <w:rFonts w:asciiTheme="minorHAnsi" w:eastAsia="Times New Roman" w:hAnsiTheme="minorHAnsi" w:cstheme="minorHAnsi"/>
                 <w:lang w:val="en-GB"/>
               </w:rPr>
-              <w:t xml:space="preserve"> Jon </w:t>
-            </w:r>
-            <w:proofErr w:type="spellStart"/>
-            <w:r>
-              <w:rPr>
-                <w:rFonts w:asciiTheme="minorHAnsi" w:eastAsia="Times New Roman" w:hAnsiTheme="minorHAnsi" w:cstheme="minorHAnsi"/>
-                <w:lang w:val="en-GB"/>
-              </w:rPr>
-              <w:t>Andoni</w:t>
-            </w:r>
-            <w:proofErr w:type="spellEnd"/>
-            <w:r>
-              <w:rPr>
-                <w:rFonts w:asciiTheme="minorHAnsi" w:eastAsia="Times New Roman" w:hAnsiTheme="minorHAnsi" w:cstheme="minorHAnsi"/>
-                <w:lang w:val="en-GB"/>
-              </w:rPr>
-              <w:t xml:space="preserve"> </w:t>
-            </w:r>
-            <w:proofErr w:type="spellStart"/>
+              <w:t xml:space="preserve"> Jon Andoni </w:t>
+            </w:r>
             <w:r>
               <w:rPr>
                 <w:rFonts w:asciiTheme="minorHAnsi" w:eastAsia="Times New Roman" w:hAnsiTheme="minorHAnsi" w:cstheme="minorHAnsi"/>
               </w:rPr>
               <w:t>Duñabeitia</w:t>
             </w:r>
-            <w:proofErr w:type="spellEnd"/>
           </w:p>
           <w:p>
             <w:pPr>
@@ -1220,7 +1172,7 @@
       <w:tr>
         <w:tc>
           <w:tcPr>
-            <w:tcW w:w="3397" w:type="dxa"/>
+            <w:tcW w:w="2835" w:type="dxa"/>
           </w:tcPr>
           <w:p>
             <w:pPr>
@@ -1238,20 +1190,20 @@
                 <w:b/>
                 <w:lang w:val="en-GB"/>
               </w:rPr>
-              <w:t xml:space="preserve">October 2013 </w:t>
+              <w:t xml:space="preserve">2013 </w:t>
             </w:r>
             <w:r>
               <w:rPr>
                 <w:rFonts w:asciiTheme="minorHAnsi" w:hAnsiTheme="minorHAnsi" w:cstheme="minorHAnsi"/>
                 <w:b/>
               </w:rPr>
-              <w:t>– June 2017</w:t>
+              <w:t>– 2017</w:t>
             </w:r>
           </w:p>
         </w:tc>
         <w:tc>
           <w:tcPr>
-            <w:tcW w:w="7131" w:type="dxa"/>
+            <w:tcW w:w="7693" w:type="dxa"/>
           </w:tcPr>
           <w:p>
             <w:pPr>
@@ -1366,17 +1318,17 @@
     <w:tbl>
       <w:tblPr>
         <w:tblStyle w:val="Tableausimple5"/>
-        <w:tblW w:w="10632" w:type="dxa"/>
+        <w:tblW w:w="9639" w:type="dxa"/>
         <w:tblLook w:val="0600" w:firstRow="0" w:lastRow="0" w:firstColumn="0" w:lastColumn="0" w:noHBand="1" w:noVBand="1"/>
       </w:tblPr>
       <w:tblGrid>
-        <w:gridCol w:w="5264"/>
-        <w:gridCol w:w="5368"/>
+        <w:gridCol w:w="2835"/>
+        <w:gridCol w:w="6804"/>
       </w:tblGrid>
       <w:tr>
         <w:tc>
           <w:tcPr>
-            <w:tcW w:w="5264" w:type="dxa"/>
+            <w:tcW w:w="2835" w:type="dxa"/>
           </w:tcPr>
           <w:p>
             <w:pPr>
@@ -1394,13 +1346,29 @@
                 <w:b/>
                 <w:lang w:val="en-GB"/>
               </w:rPr>
-              <w:t>September 2018 – September 2019</w:t>
+              <w:t>2018 –</w:t>
+            </w:r>
+            <w:r>
+              <w:rPr>
+                <w:rFonts w:asciiTheme="minorHAnsi" w:eastAsia="Times New Roman" w:hAnsiTheme="minorHAnsi" w:cstheme="minorHAnsi"/>
+                <w:b/>
+                <w:lang w:val="en-GB"/>
+              </w:rPr>
+              <w:t xml:space="preserve"> </w:t>
+            </w:r>
+            <w:r>
+              <w:rPr>
+                <w:rFonts w:asciiTheme="minorHAnsi" w:eastAsia="Times New Roman" w:hAnsiTheme="minorHAnsi" w:cstheme="minorHAnsi"/>
+                <w:b/>
+                <w:lang w:val="en-GB"/>
+              </w:rPr>
+              <w:t>2019</w:t>
             </w:r>
           </w:p>
         </w:tc>
         <w:tc>
           <w:tcPr>
-            <w:tcW w:w="5368" w:type="dxa"/>
+            <w:tcW w:w="6804" w:type="dxa"/>
           </w:tcPr>
           <w:p>
             <w:pPr>
@@ -1479,7 +1447,6 @@
           <w:p>
             <w:pPr>
               <w:spacing w:before="100" w:beforeAutospacing="1" w:after="100" w:afterAutospacing="1"/>
-              <w:jc w:val="both"/>
               <w:rPr>
                 <w:rFonts w:asciiTheme="minorHAnsi" w:eastAsia="Times New Roman" w:hAnsiTheme="minorHAnsi" w:cstheme="minorHAnsi"/>
                 <w:lang w:val="en-GB"/>
@@ -1499,13 +1466,6 @@
                 <w:lang w:val="en-GB"/>
               </w:rPr>
               <w:t>: Associative Learning and Learned Attention Bias (behavioural and EEG)</w:t>
-            </w:r>
-            <w:r>
-              <w:rPr>
-                <w:rFonts w:asciiTheme="minorHAnsi" w:eastAsia="Times New Roman" w:hAnsiTheme="minorHAnsi" w:cstheme="minorHAnsi"/>
-                <w:lang w:val="en-GB"/>
-              </w:rPr>
-              <w:t>.</w:t>
             </w:r>
           </w:p>
           <w:p>
@@ -1544,17 +1504,8 @@
                 <w:rFonts w:asciiTheme="minorHAnsi" w:eastAsia="Times New Roman" w:hAnsiTheme="minorHAnsi" w:cstheme="minorHAnsi"/>
                 <w:lang w:val="en-GB"/>
               </w:rPr>
-              <w:t xml:space="preserve"> David </w:t>
-            </w:r>
-            <w:proofErr w:type="spellStart"/>
-            <w:r>
-              <w:rPr>
-                <w:rFonts w:asciiTheme="minorHAnsi" w:eastAsia="Times New Roman" w:hAnsiTheme="minorHAnsi" w:cstheme="minorHAnsi"/>
-                <w:lang w:val="en-GB"/>
-              </w:rPr>
-              <w:t>Luque</w:t>
-            </w:r>
-            <w:proofErr w:type="spellEnd"/>
+              <w:t xml:space="preserve"> David Luque</w:t>
+            </w:r>
           </w:p>
           <w:p>
             <w:pPr>
@@ -1571,7 +1522,7 @@
       <w:tr>
         <w:tc>
           <w:tcPr>
-            <w:tcW w:w="5264" w:type="dxa"/>
+            <w:tcW w:w="2835" w:type="dxa"/>
           </w:tcPr>
           <w:p>
             <w:pPr>
@@ -1589,13 +1540,27 @@
                 <w:b/>
               </w:rPr>
               <w:lastRenderedPageBreak/>
-              <w:t>October 2016 – December 2016</w:t>
+              <w:t>2016 –</w:t>
+            </w:r>
+            <w:r>
+              <w:rPr>
+                <w:rFonts w:asciiTheme="minorHAnsi" w:eastAsia="Times New Roman" w:hAnsiTheme="minorHAnsi" w:cstheme="minorHAnsi"/>
+                <w:b/>
+              </w:rPr>
+              <w:t xml:space="preserve"> </w:t>
+            </w:r>
+            <w:r>
+              <w:rPr>
+                <w:rFonts w:asciiTheme="minorHAnsi" w:eastAsia="Times New Roman" w:hAnsiTheme="minorHAnsi" w:cstheme="minorHAnsi"/>
+                <w:b/>
+              </w:rPr>
+              <w:t>2016</w:t>
             </w:r>
           </w:p>
         </w:tc>
         <w:tc>
           <w:tcPr>
-            <w:tcW w:w="5368" w:type="dxa"/>
+            <w:tcW w:w="6804" w:type="dxa"/>
           </w:tcPr>
           <w:p>
             <w:pPr>
@@ -1659,7 +1624,7 @@
       <w:tr>
         <w:tc>
           <w:tcPr>
-            <w:tcW w:w="5264" w:type="dxa"/>
+            <w:tcW w:w="2835" w:type="dxa"/>
           </w:tcPr>
           <w:p>
             <w:pPr>
@@ -1676,13 +1641,13 @@
                 <w:rFonts w:asciiTheme="minorHAnsi" w:eastAsia="Times New Roman" w:hAnsiTheme="minorHAnsi" w:cstheme="minorHAnsi"/>
                 <w:b/>
               </w:rPr>
-              <w:t>February 2015 – July 2017</w:t>
+              <w:t>2015 – 2017</w:t>
             </w:r>
           </w:p>
         </w:tc>
         <w:tc>
           <w:tcPr>
-            <w:tcW w:w="5368" w:type="dxa"/>
+            <w:tcW w:w="6804" w:type="dxa"/>
           </w:tcPr>
           <w:p>
             <w:pPr>
@@ -1751,7 +1716,7 @@
       <w:tr>
         <w:tc>
           <w:tcPr>
-            <w:tcW w:w="5264" w:type="dxa"/>
+            <w:tcW w:w="2835" w:type="dxa"/>
           </w:tcPr>
           <w:p>
             <w:pPr>
@@ -1768,13 +1733,13 @@
                 <w:rFonts w:asciiTheme="minorHAnsi" w:eastAsia="Times New Roman" w:hAnsiTheme="minorHAnsi" w:cstheme="minorHAnsi"/>
                 <w:b/>
               </w:rPr>
-              <w:t>July 2014 – July 2017</w:t>
+              <w:t>2014 – 2017</w:t>
             </w:r>
           </w:p>
         </w:tc>
         <w:tc>
           <w:tcPr>
-            <w:tcW w:w="5368" w:type="dxa"/>
+            <w:tcW w:w="6804" w:type="dxa"/>
           </w:tcPr>
           <w:p>
             <w:pPr>
@@ -1866,65 +1831,20 @@
           <w:b/>
         </w:rPr>
       </w:pPr>
-      <w:proofErr w:type="spellStart"/>
       <w:r>
         <w:rPr>
           <w:rStyle w:val="lev"/>
           <w:rFonts w:asciiTheme="minorHAnsi" w:hAnsiTheme="minorHAnsi" w:cstheme="minorHAnsi"/>
         </w:rPr>
-        <w:t>Jevtović</w:t>
-      </w:r>
-      <w:proofErr w:type="spellEnd"/>
+        <w:t>Jevtović, M.</w:t>
+      </w:r>
       <w:r>
         <w:rPr>
           <w:rStyle w:val="lev"/>
           <w:rFonts w:asciiTheme="minorHAnsi" w:hAnsiTheme="minorHAnsi" w:cstheme="minorHAnsi"/>
-        </w:rPr>
-        <w:t>, M.</w:t>
-      </w:r>
-      <w:r>
-        <w:rPr>
-          <w:rStyle w:val="lev"/>
-          <w:rFonts w:asciiTheme="minorHAnsi" w:hAnsiTheme="minorHAnsi" w:cstheme="minorHAnsi"/>
           <w:b w:val="0"/>
         </w:rPr>
-        <w:t xml:space="preserve">, Stoehr, A., </w:t>
-      </w:r>
-      <w:proofErr w:type="spellStart"/>
-      <w:r>
-        <w:rPr>
-          <w:rStyle w:val="lev"/>
-          <w:rFonts w:asciiTheme="minorHAnsi" w:hAnsiTheme="minorHAnsi" w:cstheme="minorHAnsi"/>
-          <w:b w:val="0"/>
-        </w:rPr>
-        <w:t>Klimovich</w:t>
-      </w:r>
-      <w:proofErr w:type="spellEnd"/>
-      <w:r>
-        <w:rPr>
-          <w:rStyle w:val="lev"/>
-          <w:rFonts w:asciiTheme="minorHAnsi" w:hAnsiTheme="minorHAnsi" w:cstheme="minorHAnsi"/>
-          <w:b w:val="0"/>
-        </w:rPr>
-        <w:t xml:space="preserve">-Gray, A., </w:t>
-      </w:r>
-      <w:proofErr w:type="spellStart"/>
-      <w:r>
-        <w:rPr>
-          <w:rStyle w:val="lev"/>
-          <w:rFonts w:asciiTheme="minorHAnsi" w:hAnsiTheme="minorHAnsi" w:cstheme="minorHAnsi"/>
-          <w:b w:val="0"/>
-        </w:rPr>
-        <w:t>Antzaka</w:t>
-      </w:r>
-      <w:proofErr w:type="spellEnd"/>
-      <w:r>
-        <w:rPr>
-          <w:rStyle w:val="lev"/>
-          <w:rFonts w:asciiTheme="minorHAnsi" w:hAnsiTheme="minorHAnsi" w:cstheme="minorHAnsi"/>
-          <w:b w:val="0"/>
-        </w:rPr>
-        <w:t>, A., &amp; Martin, C.D. (in preparation)</w:t>
+        <w:t>, Stoehr, A., Klimovich-Gray, A., Antzaka, A., &amp; Martin, C.D. (in preparation)</w:t>
       </w:r>
       <w:r>
         <w:rPr>
@@ -1960,41 +1880,18 @@
           <w:b/>
         </w:rPr>
       </w:pPr>
-      <w:proofErr w:type="spellStart"/>
       <w:r>
         <w:rPr>
           <w:rFonts w:asciiTheme="minorHAnsi" w:eastAsia="Times New Roman" w:hAnsiTheme="minorHAnsi" w:cstheme="minorHAnsi"/>
           <w:b/>
         </w:rPr>
-        <w:t>Jevtović</w:t>
-      </w:r>
-      <w:proofErr w:type="spellEnd"/>
-      <w:r>
-        <w:rPr>
-          <w:rFonts w:asciiTheme="minorHAnsi" w:eastAsia="Times New Roman" w:hAnsiTheme="minorHAnsi" w:cstheme="minorHAnsi"/>
-          <w:b/>
-        </w:rPr>
-        <w:t>, M.</w:t>
-      </w:r>
-      <w:r>
-        <w:rPr>
-          <w:rFonts w:asciiTheme="minorHAnsi" w:eastAsia="Times New Roman" w:hAnsiTheme="minorHAnsi" w:cstheme="minorHAnsi"/>
-        </w:rPr>
-        <w:t xml:space="preserve">, </w:t>
-      </w:r>
-      <w:proofErr w:type="spellStart"/>
-      <w:r>
-        <w:rPr>
-          <w:rFonts w:asciiTheme="minorHAnsi" w:eastAsia="Times New Roman" w:hAnsiTheme="minorHAnsi" w:cstheme="minorHAnsi"/>
-        </w:rPr>
-        <w:t>Antzaka</w:t>
-      </w:r>
-      <w:proofErr w:type="spellEnd"/>
-      <w:r>
-        <w:rPr>
-          <w:rFonts w:asciiTheme="minorHAnsi" w:eastAsia="Times New Roman" w:hAnsiTheme="minorHAnsi" w:cstheme="minorHAnsi"/>
-        </w:rPr>
-        <w:t>, A., &amp; Martin, C.D. (</w:t>
+        <w:t>Jevtović, M.</w:t>
+      </w:r>
+      <w:r>
+        <w:rPr>
+          <w:rFonts w:asciiTheme="minorHAnsi" w:eastAsia="Times New Roman" w:hAnsiTheme="minorHAnsi" w:cstheme="minorHAnsi"/>
+        </w:rPr>
+        <w:t>, Antzaka, A., &amp; Martin, C.D. (</w:t>
       </w:r>
       <w:r>
         <w:rPr>
@@ -2006,35 +1903,7 @@
         <w:rPr>
           <w:rFonts w:asciiTheme="minorHAnsi" w:eastAsia="Times New Roman" w:hAnsiTheme="minorHAnsi" w:cstheme="minorHAnsi"/>
         </w:rPr>
-        <w:t xml:space="preserve">). </w:t>
-      </w:r>
-      <w:proofErr w:type="spellStart"/>
-      <w:r>
-        <w:rPr>
-          <w:rFonts w:asciiTheme="minorHAnsi" w:eastAsia="Times New Roman" w:hAnsiTheme="minorHAnsi" w:cstheme="minorHAnsi"/>
-        </w:rPr>
-        <w:t>Gepo</w:t>
-      </w:r>
-      <w:proofErr w:type="spellEnd"/>
-      <w:r>
-        <w:rPr>
-          <w:rFonts w:asciiTheme="minorHAnsi" w:eastAsia="Times New Roman" w:hAnsiTheme="minorHAnsi" w:cstheme="minorHAnsi"/>
-        </w:rPr>
-        <w:t xml:space="preserve"> with a G, or </w:t>
-      </w:r>
-      <w:proofErr w:type="spellStart"/>
-      <w:r>
-        <w:rPr>
-          <w:rFonts w:asciiTheme="minorHAnsi" w:eastAsia="Times New Roman" w:hAnsiTheme="minorHAnsi" w:cstheme="minorHAnsi"/>
-        </w:rPr>
-        <w:t>Jepo</w:t>
-      </w:r>
-      <w:proofErr w:type="spellEnd"/>
-      <w:r>
-        <w:rPr>
-          <w:rFonts w:asciiTheme="minorHAnsi" w:eastAsia="Times New Roman" w:hAnsiTheme="minorHAnsi" w:cstheme="minorHAnsi"/>
-        </w:rPr>
-        <w:t xml:space="preserve"> with a J? Skilled readers generate orthographic expectations for novel spoken words even when spelling is uncertain</w:t>
+        <w:t>). Gepo with a G, or Jepo with a J? Skilled readers generate orthographic expectations for novel spoken words even when spelling is uncertain</w:t>
       </w:r>
       <w:r>
         <w:rPr>
@@ -2059,46 +1928,20 @@
         </w:rPr>
         <w:t xml:space="preserve">Luque, D., Molinero, S., </w:t>
       </w:r>
-      <w:proofErr w:type="spellStart"/>
       <w:r>
         <w:rPr>
           <w:rFonts w:asciiTheme="minorHAnsi" w:eastAsia="Times New Roman" w:hAnsiTheme="minorHAnsi" w:cstheme="minorHAnsi"/>
           <w:b/>
           <w:lang w:val="es-ES"/>
         </w:rPr>
-        <w:t>Jevtović</w:t>
-      </w:r>
-      <w:proofErr w:type="spellEnd"/>
-      <w:r>
-        <w:rPr>
-          <w:rFonts w:asciiTheme="minorHAnsi" w:eastAsia="Times New Roman" w:hAnsiTheme="minorHAnsi" w:cstheme="minorHAnsi"/>
-          <w:b/>
+        <w:t>Jevtović, M.</w:t>
+      </w:r>
+      <w:r>
+        <w:rPr>
+          <w:rFonts w:asciiTheme="minorHAnsi" w:eastAsia="Times New Roman" w:hAnsiTheme="minorHAnsi" w:cstheme="minorHAnsi"/>
           <w:lang w:val="es-ES"/>
         </w:rPr>
-        <w:t>, M.</w:t>
-      </w:r>
-      <w:r>
-        <w:rPr>
-          <w:rFonts w:asciiTheme="minorHAnsi" w:eastAsia="Times New Roman" w:hAnsiTheme="minorHAnsi" w:cstheme="minorHAnsi"/>
-          <w:lang w:val="es-ES"/>
-        </w:rPr>
-        <w:t xml:space="preserve">, &amp; </w:t>
-      </w:r>
-      <w:proofErr w:type="spellStart"/>
-      <w:r>
-        <w:rPr>
-          <w:rFonts w:asciiTheme="minorHAnsi" w:eastAsia="Times New Roman" w:hAnsiTheme="minorHAnsi" w:cstheme="minorHAnsi"/>
-          <w:lang w:val="es-ES"/>
-        </w:rPr>
-        <w:t>Beesley</w:t>
-      </w:r>
-      <w:proofErr w:type="spellEnd"/>
-      <w:r>
-        <w:rPr>
-          <w:rFonts w:asciiTheme="minorHAnsi" w:eastAsia="Times New Roman" w:hAnsiTheme="minorHAnsi" w:cstheme="minorHAnsi"/>
-          <w:lang w:val="es-ES"/>
-        </w:rPr>
-        <w:t xml:space="preserve">, T. (2020). </w:t>
+        <w:t xml:space="preserve">, &amp; Beesley, T. (2020). </w:t>
       </w:r>
       <w:r>
         <w:rPr>
@@ -2138,44 +1981,20 @@
         <w:ind w:left="1077" w:hanging="720"/>
         <w:rPr>
           <w:rFonts w:asciiTheme="minorHAnsi" w:eastAsia="Times New Roman" w:hAnsiTheme="minorHAnsi" w:cstheme="minorHAnsi"/>
-          <w:lang w:val="fr-FR"/>
-        </w:rPr>
-      </w:pPr>
-      <w:proofErr w:type="spellStart"/>
+        </w:rPr>
+      </w:pPr>
       <w:r>
         <w:rPr>
           <w:rFonts w:asciiTheme="minorHAnsi" w:eastAsia="Times New Roman" w:hAnsiTheme="minorHAnsi" w:cstheme="minorHAnsi"/>
           <w:b/>
         </w:rPr>
-        <w:t>Jevtović</w:t>
-      </w:r>
-      <w:proofErr w:type="spellEnd"/>
-      <w:r>
-        <w:rPr>
-          <w:rFonts w:asciiTheme="minorHAnsi" w:eastAsia="Times New Roman" w:hAnsiTheme="minorHAnsi" w:cstheme="minorHAnsi"/>
-          <w:b/>
-        </w:rPr>
-        <w:t>, M.</w:t>
-      </w:r>
-      <w:r>
-        <w:rPr>
-          <w:rFonts w:asciiTheme="minorHAnsi" w:eastAsia="Times New Roman" w:hAnsiTheme="minorHAnsi" w:cstheme="minorHAnsi"/>
-        </w:rPr>
-        <w:t xml:space="preserve">, </w:t>
-      </w:r>
-      <w:proofErr w:type="spellStart"/>
-      <w:r>
-        <w:rPr>
-          <w:rFonts w:asciiTheme="minorHAnsi" w:eastAsia="Times New Roman" w:hAnsiTheme="minorHAnsi" w:cstheme="minorHAnsi"/>
-        </w:rPr>
-        <w:t>Duñabeitia</w:t>
-      </w:r>
-      <w:proofErr w:type="spellEnd"/>
-      <w:r>
-        <w:rPr>
-          <w:rFonts w:asciiTheme="minorHAnsi" w:eastAsia="Times New Roman" w:hAnsiTheme="minorHAnsi" w:cstheme="minorHAnsi"/>
-        </w:rPr>
-        <w:t xml:space="preserve">, J.A., &amp; de Bruin, A. </w:t>
+        <w:t>Jevtović, M.</w:t>
+      </w:r>
+      <w:r>
+        <w:rPr>
+          <w:rFonts w:asciiTheme="minorHAnsi" w:eastAsia="Times New Roman" w:hAnsiTheme="minorHAnsi" w:cstheme="minorHAnsi"/>
+        </w:rPr>
+        <w:t xml:space="preserve">, Duñabeitia, J.A., &amp; de Bruin, A. </w:t>
       </w:r>
       <w:r>
         <w:rPr>
@@ -2283,21 +2102,20 @@
           <w:b w:val="0"/>
         </w:rPr>
       </w:pPr>
-      <w:proofErr w:type="spellStart"/>
       <w:r>
         <w:rPr>
           <w:rStyle w:val="lev"/>
           <w:rFonts w:asciiTheme="minorHAnsi" w:hAnsiTheme="minorHAnsi" w:cstheme="minorHAnsi"/>
         </w:rPr>
-        <w:t>Jevtović</w:t>
-      </w:r>
-      <w:proofErr w:type="spellEnd"/>
+        <w:t>Jevtović, M.</w:t>
+      </w:r>
       <w:r>
         <w:rPr>
           <w:rStyle w:val="lev"/>
           <w:rFonts w:asciiTheme="minorHAnsi" w:hAnsiTheme="minorHAnsi" w:cstheme="minorHAnsi"/>
-        </w:rPr>
-        <w:t>, M.</w:t>
+          <w:b w:val="0"/>
+        </w:rPr>
+        <w:t>, Stoehr, A., Klimovich-Gray,</w:t>
       </w:r>
       <w:r>
         <w:rPr>
@@ -2305,59 +2123,15 @@
           <w:rFonts w:asciiTheme="minorHAnsi" w:hAnsiTheme="minorHAnsi" w:cstheme="minorHAnsi"/>
           <w:b w:val="0"/>
         </w:rPr>
-        <w:t xml:space="preserve">, Stoehr, A., </w:t>
-      </w:r>
-      <w:proofErr w:type="spellStart"/>
+        <w:t xml:space="preserve"> A.,</w:t>
+      </w:r>
       <w:r>
         <w:rPr>
           <w:rStyle w:val="lev"/>
           <w:rFonts w:asciiTheme="minorHAnsi" w:hAnsiTheme="minorHAnsi" w:cstheme="minorHAnsi"/>
           <w:b w:val="0"/>
         </w:rPr>
-        <w:t>Klimovich</w:t>
-      </w:r>
-      <w:proofErr w:type="spellEnd"/>
-      <w:r>
-        <w:rPr>
-          <w:rStyle w:val="lev"/>
-          <w:rFonts w:asciiTheme="minorHAnsi" w:hAnsiTheme="minorHAnsi" w:cstheme="minorHAnsi"/>
-          <w:b w:val="0"/>
-        </w:rPr>
-        <w:t>-Gray,</w:t>
-      </w:r>
-      <w:r>
-        <w:rPr>
-          <w:rStyle w:val="lev"/>
-          <w:rFonts w:asciiTheme="minorHAnsi" w:hAnsiTheme="minorHAnsi" w:cstheme="minorHAnsi"/>
-          <w:b w:val="0"/>
-        </w:rPr>
-        <w:t xml:space="preserve"> A.,</w:t>
-      </w:r>
-      <w:r>
-        <w:rPr>
-          <w:rStyle w:val="lev"/>
-          <w:rFonts w:asciiTheme="minorHAnsi" w:hAnsiTheme="minorHAnsi" w:cstheme="minorHAnsi"/>
-          <w:b w:val="0"/>
-        </w:rPr>
-        <w:t xml:space="preserve"> </w:t>
-      </w:r>
-      <w:proofErr w:type="spellStart"/>
-      <w:r>
-        <w:rPr>
-          <w:rStyle w:val="lev"/>
-          <w:rFonts w:asciiTheme="minorHAnsi" w:hAnsiTheme="minorHAnsi" w:cstheme="minorHAnsi"/>
-          <w:b w:val="0"/>
-        </w:rPr>
-        <w:t>Antzaka</w:t>
-      </w:r>
-      <w:proofErr w:type="spellEnd"/>
-      <w:r>
-        <w:rPr>
-          <w:rStyle w:val="lev"/>
-          <w:rFonts w:asciiTheme="minorHAnsi" w:hAnsiTheme="minorHAnsi" w:cstheme="minorHAnsi"/>
-          <w:b w:val="0"/>
-        </w:rPr>
-        <w:t>, A., &amp; Martin, C.D. (202</w:t>
+        <w:t xml:space="preserve"> Antzaka, A., &amp; Martin, C.D. (202</w:t>
       </w:r>
       <w:r>
         <w:rPr>
@@ -2511,79 +2285,26 @@
           <w:rFonts w:asciiTheme="minorHAnsi" w:eastAsia="Times New Roman" w:hAnsiTheme="minorHAnsi" w:cstheme="minorHAnsi"/>
         </w:rPr>
       </w:pPr>
-      <w:proofErr w:type="spellStart"/>
       <w:r>
         <w:rPr>
           <w:rFonts w:asciiTheme="minorHAnsi" w:hAnsiTheme="minorHAnsi" w:cstheme="minorHAnsi"/>
           <w:b/>
         </w:rPr>
         <w:lastRenderedPageBreak/>
-        <w:t>Jevtović</w:t>
-      </w:r>
-      <w:proofErr w:type="spellEnd"/>
-      <w:r>
-        <w:rPr>
-          <w:rFonts w:asciiTheme="minorHAnsi" w:hAnsiTheme="minorHAnsi" w:cstheme="minorHAnsi"/>
-          <w:b/>
-        </w:rPr>
-        <w:t>, M.</w:t>
-      </w:r>
-      <w:r>
-        <w:rPr>
-          <w:rFonts w:asciiTheme="minorHAnsi" w:hAnsiTheme="minorHAnsi" w:cstheme="minorHAnsi"/>
-        </w:rPr>
-        <w:t xml:space="preserve">, Thierry, G., </w:t>
-      </w:r>
-      <w:proofErr w:type="spellStart"/>
-      <w:r>
-        <w:rPr>
-          <w:rFonts w:asciiTheme="minorHAnsi" w:hAnsiTheme="minorHAnsi" w:cstheme="minorHAnsi"/>
-        </w:rPr>
-        <w:t>Savić</w:t>
-      </w:r>
-      <w:proofErr w:type="spellEnd"/>
-      <w:r>
-        <w:rPr>
-          <w:rFonts w:asciiTheme="minorHAnsi" w:hAnsiTheme="minorHAnsi" w:cstheme="minorHAnsi"/>
-        </w:rPr>
-        <w:t xml:space="preserve">, A.M., &amp; </w:t>
-      </w:r>
-      <w:proofErr w:type="spellStart"/>
-      <w:r>
-        <w:rPr>
-          <w:rFonts w:asciiTheme="minorHAnsi" w:hAnsiTheme="minorHAnsi" w:cstheme="minorHAnsi"/>
-        </w:rPr>
-        <w:t>Ković</w:t>
-      </w:r>
-      <w:proofErr w:type="spellEnd"/>
-      <w:r>
-        <w:rPr>
-          <w:rFonts w:asciiTheme="minorHAnsi" w:hAnsiTheme="minorHAnsi" w:cstheme="minorHAnsi"/>
-        </w:rPr>
-        <w:t xml:space="preserve">, V. (2016). </w:t>
+        <w:t>Jevtović, M.</w:t>
+      </w:r>
+      <w:r>
+        <w:rPr>
+          <w:rFonts w:asciiTheme="minorHAnsi" w:hAnsiTheme="minorHAnsi" w:cstheme="minorHAnsi"/>
+        </w:rPr>
+        <w:t xml:space="preserve">, Thierry, G., Savić, A.M., &amp; Ković, V. (2016). </w:t>
       </w:r>
       <w:r>
         <w:rPr>
           <w:rFonts w:asciiTheme="minorHAnsi" w:hAnsiTheme="minorHAnsi" w:cstheme="minorHAnsi"/>
           <w:i/>
         </w:rPr>
-        <w:t>Shifting between two scripts analogous to shifting between the two languages: a case of Serbian bi-</w:t>
-      </w:r>
-      <w:proofErr w:type="spellStart"/>
-      <w:r>
-        <w:rPr>
-          <w:rFonts w:asciiTheme="minorHAnsi" w:hAnsiTheme="minorHAnsi" w:cstheme="minorHAnsi"/>
-          <w:i/>
-        </w:rPr>
-        <w:t>alphabetism</w:t>
-      </w:r>
-      <w:proofErr w:type="spellEnd"/>
-      <w:r>
-        <w:rPr>
-          <w:rFonts w:asciiTheme="minorHAnsi" w:hAnsiTheme="minorHAnsi" w:cstheme="minorHAnsi"/>
-          <w:i/>
-        </w:rPr>
-        <w:t xml:space="preserve"> </w:t>
+        <w:t xml:space="preserve">Shifting between two scripts analogous to shifting between the two languages: a case of Serbian bi-alphabetism </w:t>
       </w:r>
       <w:r>
         <w:rPr>
@@ -2610,41 +2331,18 @@
           <w:bCs w:val="0"/>
         </w:rPr>
       </w:pPr>
-      <w:proofErr w:type="spellStart"/>
       <w:r>
         <w:rPr>
           <w:rFonts w:asciiTheme="minorHAnsi" w:hAnsiTheme="minorHAnsi" w:cstheme="minorHAnsi"/>
           <w:b/>
         </w:rPr>
-        <w:t>Jevtović</w:t>
-      </w:r>
-      <w:proofErr w:type="spellEnd"/>
-      <w:r>
-        <w:rPr>
-          <w:rFonts w:asciiTheme="minorHAnsi" w:hAnsiTheme="minorHAnsi" w:cstheme="minorHAnsi"/>
-          <w:b/>
-        </w:rPr>
-        <w:t>, M.</w:t>
-      </w:r>
-      <w:r>
-        <w:rPr>
-          <w:rFonts w:asciiTheme="minorHAnsi" w:hAnsiTheme="minorHAnsi" w:cstheme="minorHAnsi"/>
-        </w:rPr>
-        <w:t xml:space="preserve">, &amp; </w:t>
-      </w:r>
-      <w:proofErr w:type="spellStart"/>
-      <w:r>
-        <w:rPr>
-          <w:rFonts w:asciiTheme="minorHAnsi" w:hAnsiTheme="minorHAnsi" w:cstheme="minorHAnsi"/>
-        </w:rPr>
-        <w:t>Damnjanović</w:t>
-      </w:r>
-      <w:proofErr w:type="spellEnd"/>
-      <w:r>
-        <w:rPr>
-          <w:rFonts w:asciiTheme="minorHAnsi" w:hAnsiTheme="minorHAnsi" w:cstheme="minorHAnsi"/>
-        </w:rPr>
-        <w:t xml:space="preserve">, K. (2016). </w:t>
+        <w:t>Jevtović, M.</w:t>
+      </w:r>
+      <w:r>
+        <w:rPr>
+          <w:rFonts w:asciiTheme="minorHAnsi" w:hAnsiTheme="minorHAnsi" w:cstheme="minorHAnsi"/>
+        </w:rPr>
+        <w:t xml:space="preserve">, &amp; Damnjanović, K. (2016). </w:t>
       </w:r>
       <w:r>
         <w:rPr>
@@ -2695,47 +2393,20 @@
           <w:color w:val="000000"/>
         </w:rPr>
       </w:pPr>
-      <w:proofErr w:type="spellStart"/>
       <w:r>
         <w:rPr>
           <w:rStyle w:val="lev"/>
           <w:rFonts w:asciiTheme="minorHAnsi" w:hAnsiTheme="minorHAnsi" w:cstheme="minorHAnsi"/>
         </w:rPr>
-        <w:t>Jevtović</w:t>
-      </w:r>
-      <w:proofErr w:type="spellEnd"/>
+        <w:t>Jevtović, M.</w:t>
+      </w:r>
       <w:r>
         <w:rPr>
           <w:rStyle w:val="lev"/>
           <w:rFonts w:asciiTheme="minorHAnsi" w:hAnsiTheme="minorHAnsi" w:cstheme="minorHAnsi"/>
-        </w:rPr>
-        <w:t>, M.</w:t>
-      </w:r>
-      <w:r>
-        <w:rPr>
-          <w:rStyle w:val="lev"/>
-          <w:rFonts w:asciiTheme="minorHAnsi" w:hAnsiTheme="minorHAnsi" w:cstheme="minorHAnsi"/>
           <w:b w:val="0"/>
         </w:rPr>
-        <w:t xml:space="preserve">, </w:t>
-      </w:r>
-      <w:proofErr w:type="spellStart"/>
-      <w:r>
-        <w:rPr>
-          <w:rStyle w:val="lev"/>
-          <w:rFonts w:asciiTheme="minorHAnsi" w:hAnsiTheme="minorHAnsi" w:cstheme="minorHAnsi"/>
-          <w:b w:val="0"/>
-        </w:rPr>
-        <w:t>Antzaka</w:t>
-      </w:r>
-      <w:proofErr w:type="spellEnd"/>
-      <w:r>
-        <w:rPr>
-          <w:rStyle w:val="lev"/>
-          <w:rFonts w:asciiTheme="minorHAnsi" w:hAnsiTheme="minorHAnsi" w:cstheme="minorHAnsi"/>
-          <w:b w:val="0"/>
-        </w:rPr>
-        <w:t xml:space="preserve">, A., &amp; Martin, C.D. (2021). </w:t>
+        <w:t xml:space="preserve">, Antzaka, A., &amp; Martin, C.D. (2021). </w:t>
       </w:r>
       <w:r>
         <w:rPr>
@@ -2828,7 +2499,6 @@
           <w:color w:val="000000"/>
         </w:rPr>
       </w:pPr>
-      <w:proofErr w:type="spellStart"/>
       <w:r>
         <w:rPr>
           <w:rStyle w:val="lev"/>
@@ -2836,9 +2506,15 @@
           <w:b w:val="0"/>
           <w:bCs w:val="0"/>
         </w:rPr>
-        <w:t>Antzaka</w:t>
-      </w:r>
-      <w:proofErr w:type="spellEnd"/>
+        <w:t xml:space="preserve">Antzaka, A., </w:t>
+      </w:r>
+      <w:r>
+        <w:rPr>
+          <w:rStyle w:val="lev"/>
+          <w:rFonts w:asciiTheme="minorHAnsi" w:hAnsiTheme="minorHAnsi" w:cstheme="minorHAnsi"/>
+        </w:rPr>
+        <w:t>Jevtović, M.,</w:t>
+      </w:r>
       <w:r>
         <w:rPr>
           <w:rStyle w:val="lev"/>
@@ -2846,31 +2522,6 @@
           <w:b w:val="0"/>
           <w:bCs w:val="0"/>
         </w:rPr>
-        <w:t xml:space="preserve">, A., </w:t>
-      </w:r>
-      <w:proofErr w:type="spellStart"/>
-      <w:r>
-        <w:rPr>
-          <w:rStyle w:val="lev"/>
-          <w:rFonts w:asciiTheme="minorHAnsi" w:hAnsiTheme="minorHAnsi" w:cstheme="minorHAnsi"/>
-        </w:rPr>
-        <w:t>Jevtović</w:t>
-      </w:r>
-      <w:proofErr w:type="spellEnd"/>
-      <w:r>
-        <w:rPr>
-          <w:rStyle w:val="lev"/>
-          <w:rFonts w:asciiTheme="minorHAnsi" w:hAnsiTheme="minorHAnsi" w:cstheme="minorHAnsi"/>
-        </w:rPr>
-        <w:t>, M.,</w:t>
-      </w:r>
-      <w:r>
-        <w:rPr>
-          <w:rStyle w:val="lev"/>
-          <w:rFonts w:asciiTheme="minorHAnsi" w:hAnsiTheme="minorHAnsi" w:cstheme="minorHAnsi"/>
-          <w:b w:val="0"/>
-          <w:bCs w:val="0"/>
-        </w:rPr>
         <w:t xml:space="preserve"> &amp; Martin, C.D. (2021). Learning written words in a first language: Is there an influence of the orthographic system of the second language? </w:t>
       </w:r>
       <w:r>
@@ -2905,47 +2556,20 @@
           <w:color w:val="000000"/>
         </w:rPr>
       </w:pPr>
-      <w:proofErr w:type="spellStart"/>
       <w:r>
         <w:rPr>
           <w:rStyle w:val="lev"/>
           <w:rFonts w:asciiTheme="minorHAnsi" w:hAnsiTheme="minorHAnsi" w:cstheme="minorHAnsi"/>
         </w:rPr>
-        <w:t>Jevtović</w:t>
-      </w:r>
-      <w:proofErr w:type="spellEnd"/>
+        <w:t>Jevtović, M.</w:t>
+      </w:r>
       <w:r>
         <w:rPr>
           <w:rStyle w:val="lev"/>
           <w:rFonts w:asciiTheme="minorHAnsi" w:hAnsiTheme="minorHAnsi" w:cstheme="minorHAnsi"/>
-        </w:rPr>
-        <w:t>, M.</w:t>
-      </w:r>
-      <w:r>
-        <w:rPr>
-          <w:rStyle w:val="lev"/>
-          <w:rFonts w:asciiTheme="minorHAnsi" w:hAnsiTheme="minorHAnsi" w:cstheme="minorHAnsi"/>
           <w:b w:val="0"/>
         </w:rPr>
-        <w:t xml:space="preserve">, Stoehr, A., </w:t>
-      </w:r>
-      <w:proofErr w:type="spellStart"/>
-      <w:r>
-        <w:rPr>
-          <w:rStyle w:val="lev"/>
-          <w:rFonts w:asciiTheme="minorHAnsi" w:hAnsiTheme="minorHAnsi" w:cstheme="minorHAnsi"/>
-          <w:b w:val="0"/>
-        </w:rPr>
-        <w:t>Antzaka</w:t>
-      </w:r>
-      <w:proofErr w:type="spellEnd"/>
-      <w:r>
-        <w:rPr>
-          <w:rStyle w:val="lev"/>
-          <w:rFonts w:asciiTheme="minorHAnsi" w:hAnsiTheme="minorHAnsi" w:cstheme="minorHAnsi"/>
-          <w:b w:val="0"/>
-        </w:rPr>
-        <w:t xml:space="preserve">, A., </w:t>
+        <w:t xml:space="preserve">, Stoehr, A., Antzaka, A., </w:t>
       </w:r>
       <w:r>
         <w:rPr>
@@ -3003,21 +2627,33 @@
           <w:rFonts w:asciiTheme="minorHAnsi" w:eastAsia="Times New Roman" w:hAnsiTheme="minorHAnsi" w:cstheme="minorHAnsi"/>
         </w:rPr>
       </w:pPr>
-      <w:proofErr w:type="spellStart"/>
       <w:r>
         <w:rPr>
           <w:rStyle w:val="lev"/>
           <w:rFonts w:asciiTheme="minorHAnsi" w:hAnsiTheme="minorHAnsi" w:cstheme="minorHAnsi"/>
         </w:rPr>
-        <w:t>Jevtović</w:t>
-      </w:r>
-      <w:proofErr w:type="spellEnd"/>
+        <w:t>Jevtović, M.</w:t>
+      </w:r>
       <w:r>
         <w:rPr>
           <w:rStyle w:val="lev"/>
           <w:rFonts w:asciiTheme="minorHAnsi" w:hAnsiTheme="minorHAnsi" w:cstheme="minorHAnsi"/>
-        </w:rPr>
-        <w:t>, M.</w:t>
+          <w:b w:val="0"/>
+        </w:rPr>
+        <w:t xml:space="preserve">, </w:t>
+      </w:r>
+      <w:r>
+        <w:rPr>
+          <w:rFonts w:asciiTheme="minorHAnsi" w:hAnsiTheme="minorHAnsi" w:cstheme="minorHAnsi"/>
+        </w:rPr>
+        <w:t>Beesley, T.,</w:t>
+      </w:r>
+      <w:r>
+        <w:rPr>
+          <w:rFonts w:asciiTheme="minorHAnsi" w:hAnsiTheme="minorHAnsi" w:cstheme="minorHAnsi"/>
+          <w:vertAlign w:val="superscript"/>
+        </w:rPr>
+        <w:t xml:space="preserve"> </w:t>
       </w:r>
       <w:r>
         <w:rPr>
@@ -3025,50 +2661,13 @@
           <w:rFonts w:asciiTheme="minorHAnsi" w:hAnsiTheme="minorHAnsi" w:cstheme="minorHAnsi"/>
           <w:b w:val="0"/>
         </w:rPr>
-        <w:t xml:space="preserve">, </w:t>
-      </w:r>
-      <w:proofErr w:type="spellStart"/>
-      <w:r>
-        <w:rPr>
-          <w:rFonts w:asciiTheme="minorHAnsi" w:hAnsiTheme="minorHAnsi" w:cstheme="minorHAnsi"/>
-        </w:rPr>
-        <w:t>Beesley</w:t>
-      </w:r>
-      <w:proofErr w:type="spellEnd"/>
-      <w:r>
-        <w:rPr>
-          <w:rFonts w:asciiTheme="minorHAnsi" w:hAnsiTheme="minorHAnsi" w:cstheme="minorHAnsi"/>
-        </w:rPr>
-        <w:t>, T.,</w:t>
-      </w:r>
-      <w:r>
-        <w:rPr>
-          <w:rFonts w:asciiTheme="minorHAnsi" w:hAnsiTheme="minorHAnsi" w:cstheme="minorHAnsi"/>
-          <w:vertAlign w:val="superscript"/>
-        </w:rPr>
-        <w:t xml:space="preserve"> </w:t>
-      </w:r>
-      <w:r>
-        <w:rPr>
-          <w:rStyle w:val="lev"/>
-          <w:rFonts w:asciiTheme="minorHAnsi" w:hAnsiTheme="minorHAnsi" w:cstheme="minorHAnsi"/>
-          <w:b w:val="0"/>
-        </w:rPr>
         <w:t xml:space="preserve">&amp; </w:t>
       </w:r>
-      <w:proofErr w:type="spellStart"/>
-      <w:r>
-        <w:rPr>
-          <w:rFonts w:asciiTheme="minorHAnsi" w:eastAsia="Times New Roman" w:hAnsiTheme="minorHAnsi" w:cstheme="minorHAnsi"/>
-        </w:rPr>
-        <w:t>Luque</w:t>
-      </w:r>
-      <w:proofErr w:type="spellEnd"/>
-      <w:r>
-        <w:rPr>
-          <w:rFonts w:asciiTheme="minorHAnsi" w:eastAsia="Times New Roman" w:hAnsiTheme="minorHAnsi" w:cstheme="minorHAnsi"/>
-        </w:rPr>
-        <w:t>, D</w:t>
+      <w:r>
+        <w:rPr>
+          <w:rFonts w:asciiTheme="minorHAnsi" w:eastAsia="Times New Roman" w:hAnsiTheme="minorHAnsi" w:cstheme="minorHAnsi"/>
+        </w:rPr>
+        <w:t>Luque, D</w:t>
       </w:r>
       <w:r>
         <w:rPr>
@@ -3110,47 +2709,20 @@
           <w:rFonts w:asciiTheme="minorHAnsi" w:eastAsia="Times New Roman" w:hAnsiTheme="minorHAnsi" w:cstheme="minorHAnsi"/>
         </w:rPr>
       </w:pPr>
-      <w:proofErr w:type="spellStart"/>
       <w:r>
         <w:rPr>
           <w:rStyle w:val="lev"/>
           <w:rFonts w:asciiTheme="minorHAnsi" w:hAnsiTheme="minorHAnsi" w:cstheme="minorHAnsi"/>
         </w:rPr>
-        <w:t>Jevtović</w:t>
-      </w:r>
-      <w:proofErr w:type="spellEnd"/>
+        <w:t>Jevtović, M.</w:t>
+      </w:r>
       <w:r>
         <w:rPr>
           <w:rStyle w:val="lev"/>
           <w:rFonts w:asciiTheme="minorHAnsi" w:hAnsiTheme="minorHAnsi" w:cstheme="minorHAnsi"/>
-        </w:rPr>
-        <w:t>, M.</w:t>
-      </w:r>
-      <w:r>
-        <w:rPr>
-          <w:rStyle w:val="lev"/>
-          <w:rFonts w:asciiTheme="minorHAnsi" w:hAnsiTheme="minorHAnsi" w:cstheme="minorHAnsi"/>
           <w:b w:val="0"/>
         </w:rPr>
-        <w:t xml:space="preserve">, </w:t>
-      </w:r>
-      <w:proofErr w:type="spellStart"/>
-      <w:r>
-        <w:rPr>
-          <w:rStyle w:val="lev"/>
-          <w:rFonts w:asciiTheme="minorHAnsi" w:hAnsiTheme="minorHAnsi" w:cstheme="minorHAnsi"/>
-          <w:b w:val="0"/>
-        </w:rPr>
-        <w:t>Duñabeitia</w:t>
-      </w:r>
-      <w:proofErr w:type="spellEnd"/>
-      <w:r>
-        <w:rPr>
-          <w:rStyle w:val="lev"/>
-          <w:rFonts w:asciiTheme="minorHAnsi" w:hAnsiTheme="minorHAnsi" w:cstheme="minorHAnsi"/>
-          <w:b w:val="0"/>
-        </w:rPr>
-        <w:t xml:space="preserve">, J.A., &amp; de Bruin, A. (2018). </w:t>
+        <w:t xml:space="preserve">, Duñabeitia, J.A., &amp; de Bruin, A. (2018). </w:t>
       </w:r>
       <w:r>
         <w:rPr>
@@ -3177,47 +2749,20 @@
           <w:rFonts w:asciiTheme="minorHAnsi" w:eastAsia="Times New Roman" w:hAnsiTheme="minorHAnsi" w:cstheme="minorHAnsi"/>
         </w:rPr>
       </w:pPr>
-      <w:proofErr w:type="spellStart"/>
       <w:r>
         <w:rPr>
           <w:rStyle w:val="lev"/>
           <w:rFonts w:asciiTheme="minorHAnsi" w:hAnsiTheme="minorHAnsi" w:cstheme="minorHAnsi"/>
         </w:rPr>
-        <w:t>Jevtović</w:t>
-      </w:r>
-      <w:proofErr w:type="spellEnd"/>
+        <w:t>Jevtović, M.</w:t>
+      </w:r>
       <w:r>
         <w:rPr>
           <w:rStyle w:val="lev"/>
           <w:rFonts w:asciiTheme="minorHAnsi" w:hAnsiTheme="minorHAnsi" w:cstheme="minorHAnsi"/>
-        </w:rPr>
-        <w:t>, M.</w:t>
-      </w:r>
-      <w:r>
-        <w:rPr>
-          <w:rStyle w:val="lev"/>
-          <w:rFonts w:asciiTheme="minorHAnsi" w:hAnsiTheme="minorHAnsi" w:cstheme="minorHAnsi"/>
           <w:b w:val="0"/>
         </w:rPr>
-        <w:t xml:space="preserve">, </w:t>
-      </w:r>
-      <w:proofErr w:type="spellStart"/>
-      <w:r>
-        <w:rPr>
-          <w:rStyle w:val="lev"/>
-          <w:rFonts w:asciiTheme="minorHAnsi" w:hAnsiTheme="minorHAnsi" w:cstheme="minorHAnsi"/>
-          <w:b w:val="0"/>
-        </w:rPr>
-        <w:t>Ković</w:t>
-      </w:r>
-      <w:proofErr w:type="spellEnd"/>
-      <w:r>
-        <w:rPr>
-          <w:rStyle w:val="lev"/>
-          <w:rFonts w:asciiTheme="minorHAnsi" w:hAnsiTheme="minorHAnsi" w:cstheme="minorHAnsi"/>
-          <w:b w:val="0"/>
-        </w:rPr>
-        <w:t xml:space="preserve">, V., &amp; Thierry, G. (2017). </w:t>
+        <w:t xml:space="preserve">, Ković, V., &amp; Thierry, G. (2017). </w:t>
       </w:r>
       <w:r>
         <w:rPr>
@@ -3226,27 +2771,7 @@
           <w:b w:val="0"/>
           <w:i/>
         </w:rPr>
-        <w:t>Tug of war between top-down and bottom-up processing in bi-</w:t>
-      </w:r>
-      <w:proofErr w:type="spellStart"/>
-      <w:r>
-        <w:rPr>
-          <w:rStyle w:val="lev"/>
-          <w:rFonts w:asciiTheme="minorHAnsi" w:hAnsiTheme="minorHAnsi" w:cstheme="minorHAnsi"/>
-          <w:b w:val="0"/>
-          <w:i/>
-        </w:rPr>
-        <w:t>alphabetism</w:t>
-      </w:r>
-      <w:proofErr w:type="spellEnd"/>
-      <w:r>
-        <w:rPr>
-          <w:rStyle w:val="lev"/>
-          <w:rFonts w:asciiTheme="minorHAnsi" w:hAnsiTheme="minorHAnsi" w:cstheme="minorHAnsi"/>
-          <w:b w:val="0"/>
-          <w:i/>
-        </w:rPr>
-        <w:t xml:space="preserve"> </w:t>
+        <w:t xml:space="preserve">Tug of war between top-down and bottom-up processing in bi-alphabetism </w:t>
       </w:r>
       <w:r>
         <w:rPr>
@@ -3269,7 +2794,10 @@
           <w:lang w:val="en-GB"/>
         </w:rPr>
       </w:pPr>
-      <w:r>
+    </w:p>
+    <w:p>
+      <w:pPr>
+        <w:spacing w:before="100" w:beforeAutospacing="1" w:after="100" w:afterAutospacing="1" w:line="240" w:lineRule="auto"/>
         <w:rPr>
           <w:rFonts w:asciiTheme="minorHAnsi" w:eastAsia="Times New Roman" w:hAnsiTheme="minorHAnsi" w:cstheme="minorHAnsi"/>
           <w:b/>
@@ -3279,6 +2807,18 @@
           <w:szCs w:val="28"/>
           <w:lang w:val="en-GB"/>
         </w:rPr>
+      </w:pPr>
+      <w:r>
+        <w:rPr>
+          <w:rFonts w:asciiTheme="minorHAnsi" w:eastAsia="Times New Roman" w:hAnsiTheme="minorHAnsi" w:cstheme="minorHAnsi"/>
+          <w:b/>
+          <w:bCs/>
+          <w:color w:val="BD0338"/>
+          <w:sz w:val="28"/>
+          <w:szCs w:val="28"/>
+          <w:lang w:val="en-GB"/>
+        </w:rPr>
+        <w:lastRenderedPageBreak/>
         <w:t>INVITED TALKS</w:t>
       </w:r>
     </w:p>
@@ -3299,8 +2839,14 @@
           <w:bCs/>
           <w:lang w:val="en-GB"/>
         </w:rPr>
-        <w:lastRenderedPageBreak/>
-        <w:t>October 2020 –</w:t>
+        <w:t xml:space="preserve">October 2020 </w:t>
+      </w:r>
+      <w:r>
+        <w:rPr>
+          <w:rFonts w:asciiTheme="minorHAnsi" w:eastAsia="Times New Roman" w:hAnsiTheme="minorHAnsi" w:cstheme="minorHAnsi"/>
+          <w:lang w:val="en-GB"/>
+        </w:rPr>
+        <w:t>–</w:t>
       </w:r>
       <w:r>
         <w:rPr>
@@ -3333,23 +2879,7 @@
           <w:rFonts w:asciiTheme="minorHAnsi" w:eastAsia="Times New Roman" w:hAnsiTheme="minorHAnsi" w:cstheme="minorHAnsi"/>
           <w:lang w:val="en-GB"/>
         </w:rPr>
-        <w:t xml:space="preserve">Basque </w:t>
-      </w:r>
-      <w:proofErr w:type="spellStart"/>
-      <w:r>
-        <w:rPr>
-          <w:rFonts w:asciiTheme="minorHAnsi" w:eastAsia="Times New Roman" w:hAnsiTheme="minorHAnsi" w:cstheme="minorHAnsi"/>
-          <w:lang w:val="en-GB"/>
-        </w:rPr>
-        <w:t>Center</w:t>
-      </w:r>
-      <w:proofErr w:type="spellEnd"/>
-      <w:r>
-        <w:rPr>
-          <w:rFonts w:asciiTheme="minorHAnsi" w:eastAsia="Times New Roman" w:hAnsiTheme="minorHAnsi" w:cstheme="minorHAnsi"/>
-          <w:lang w:val="en-GB"/>
-        </w:rPr>
-        <w:t xml:space="preserve"> on Cognition, Brain and Language, San Sebastián, Spain</w:t>
+        <w:t>Basque Center on Cognition, Brain and Language, San Sebastián, Spain</w:t>
       </w:r>
     </w:p>
     <w:p>
@@ -3369,7 +2899,23 @@
           <w:bCs/>
           <w:lang w:val="en-GB"/>
         </w:rPr>
-        <w:t xml:space="preserve">October 2018 – </w:t>
+        <w:t xml:space="preserve">October 2018 </w:t>
+      </w:r>
+      <w:r>
+        <w:rPr>
+          <w:rFonts w:asciiTheme="minorHAnsi" w:eastAsia="Times New Roman" w:hAnsiTheme="minorHAnsi" w:cstheme="minorHAnsi"/>
+          <w:lang w:val="en-GB"/>
+        </w:rPr>
+        <w:t>–</w:t>
+      </w:r>
+      <w:r>
+        <w:rPr>
+          <w:rFonts w:asciiTheme="minorHAnsi" w:eastAsia="Times New Roman" w:hAnsiTheme="minorHAnsi" w:cstheme="minorHAnsi"/>
+          <w:b/>
+          <w:bCs/>
+          <w:lang w:val="en-GB"/>
+        </w:rPr>
+        <w:t xml:space="preserve"> </w:t>
       </w:r>
       <w:r>
         <w:rPr>
@@ -3378,34 +2924,15 @@
           <w:i/>
           <w:lang w:val="en-GB"/>
         </w:rPr>
-        <w:t xml:space="preserve">How do bilinguals switch between languages in different interactional </w:t>
-      </w:r>
-      <w:proofErr w:type="gramStart"/>
-      <w:r>
-        <w:rPr>
-          <w:rFonts w:asciiTheme="minorHAnsi" w:eastAsia="Times New Roman" w:hAnsiTheme="minorHAnsi" w:cstheme="minorHAnsi"/>
-          <w:bCs/>
-          <w:i/>
-          <w:lang w:val="en-GB"/>
-        </w:rPr>
-        <w:t>contexts?</w:t>
-      </w:r>
-      <w:r>
-        <w:rPr>
-          <w:rFonts w:asciiTheme="minorHAnsi" w:eastAsia="Times New Roman" w:hAnsiTheme="minorHAnsi" w:cstheme="minorHAnsi"/>
-          <w:bCs/>
-          <w:lang w:val="en-GB"/>
-        </w:rPr>
-        <w:t>,</w:t>
-      </w:r>
-      <w:proofErr w:type="gramEnd"/>
-      <w:r>
-        <w:rPr>
-          <w:rFonts w:asciiTheme="minorHAnsi" w:eastAsia="Times New Roman" w:hAnsiTheme="minorHAnsi" w:cstheme="minorHAnsi"/>
-          <w:bCs/>
-          <w:lang w:val="en-GB"/>
-        </w:rPr>
-        <w:t xml:space="preserve"> Department of Psychology, University of Belgrade</w:t>
+        <w:t>How do bilinguals switch between languages in different interactional contexts?</w:t>
+      </w:r>
+      <w:r>
+        <w:rPr>
+          <w:rFonts w:asciiTheme="minorHAnsi" w:eastAsia="Times New Roman" w:hAnsiTheme="minorHAnsi" w:cstheme="minorHAnsi"/>
+          <w:bCs/>
+          <w:lang w:val="en-GB"/>
+        </w:rPr>
+        <w:t>, Department of Psychology, University of Belgrade</w:t>
       </w:r>
       <w:r>
         <w:rPr>
@@ -3452,7 +2979,6 @@
           <w:lang w:val="en-GB"/>
         </w:rPr>
       </w:pPr>
-      <w:proofErr w:type="spellStart"/>
       <w:r>
         <w:rPr>
           <w:rFonts w:asciiTheme="minorHAnsi" w:eastAsia="Times New Roman" w:hAnsiTheme="minorHAnsi" w:cstheme="minorHAnsi"/>
@@ -3460,9 +2986,15 @@
           <w:bCs/>
           <w:lang w:val="fr-FR"/>
         </w:rPr>
-        <w:t>September</w:t>
-      </w:r>
-      <w:proofErr w:type="spellEnd"/>
+        <w:t xml:space="preserve">September 2019 </w:t>
+      </w:r>
+      <w:r>
+        <w:rPr>
+          <w:rFonts w:asciiTheme="minorHAnsi" w:eastAsia="Times New Roman" w:hAnsiTheme="minorHAnsi" w:cstheme="minorHAnsi"/>
+          <w:lang w:val="fr-FR"/>
+        </w:rPr>
+        <w:t>–</w:t>
+      </w:r>
       <w:r>
         <w:rPr>
           <w:rFonts w:asciiTheme="minorHAnsi" w:eastAsia="Times New Roman" w:hAnsiTheme="minorHAnsi" w:cstheme="minorHAnsi"/>
@@ -3470,7 +3002,7 @@
           <w:bCs/>
           <w:lang w:val="fr-FR"/>
         </w:rPr>
-        <w:t xml:space="preserve"> 2019 – </w:t>
+        <w:t xml:space="preserve"> </w:t>
       </w:r>
       <w:r>
         <w:rPr>
@@ -3479,27 +3011,7 @@
           <w:i/>
           <w:lang w:val="fr-FR"/>
         </w:rPr>
-        <w:t xml:space="preserve">Comment la lecture transforme la façon dont nous </w:t>
-      </w:r>
-      <w:proofErr w:type="gramStart"/>
-      <w:r>
-        <w:rPr>
-          <w:rFonts w:asciiTheme="minorHAnsi" w:eastAsia="Times New Roman" w:hAnsiTheme="minorHAnsi" w:cstheme="minorHAnsi"/>
-          <w:bCs/>
-          <w:i/>
-          <w:lang w:val="fr-FR"/>
-        </w:rPr>
-        <w:t>parlons?</w:t>
-      </w:r>
-      <w:proofErr w:type="gramEnd"/>
-      <w:r>
-        <w:rPr>
-          <w:rFonts w:asciiTheme="minorHAnsi" w:eastAsia="Times New Roman" w:hAnsiTheme="minorHAnsi" w:cstheme="minorHAnsi"/>
-          <w:bCs/>
-          <w:i/>
-          <w:lang w:val="fr-FR"/>
-        </w:rPr>
-        <w:t xml:space="preserve"> </w:t>
+        <w:t xml:space="preserve">Comment la lecture transforme la façon dont nous parlons? </w:t>
       </w:r>
       <w:r>
         <w:rPr>
@@ -3560,43 +3072,7 @@
           <w:bCs/>
           <w:lang w:val="en-GB"/>
         </w:rPr>
-        <w:t xml:space="preserve"> </w:t>
-      </w:r>
-      <w:proofErr w:type="spellStart"/>
-      <w:r>
-        <w:rPr>
-          <w:rFonts w:asciiTheme="minorHAnsi" w:eastAsia="Times New Roman" w:hAnsiTheme="minorHAnsi" w:cstheme="minorHAnsi"/>
-          <w:bCs/>
-          <w:lang w:val="en-GB"/>
-        </w:rPr>
-        <w:t>Communauté</w:t>
-      </w:r>
-      <w:proofErr w:type="spellEnd"/>
-      <w:r>
-        <w:rPr>
-          <w:rFonts w:asciiTheme="minorHAnsi" w:eastAsia="Times New Roman" w:hAnsiTheme="minorHAnsi" w:cstheme="minorHAnsi"/>
-          <w:bCs/>
-          <w:lang w:val="en-GB"/>
-        </w:rPr>
-        <w:t xml:space="preserve"> </w:t>
-      </w:r>
-      <w:proofErr w:type="spellStart"/>
-      <w:r>
-        <w:rPr>
-          <w:rFonts w:asciiTheme="minorHAnsi" w:eastAsia="Times New Roman" w:hAnsiTheme="minorHAnsi" w:cstheme="minorHAnsi"/>
-          <w:bCs/>
-          <w:lang w:val="en-GB"/>
-        </w:rPr>
-        <w:t>d'Agglomération</w:t>
-      </w:r>
-      <w:proofErr w:type="spellEnd"/>
-      <w:r>
-        <w:rPr>
-          <w:rFonts w:asciiTheme="minorHAnsi" w:eastAsia="Times New Roman" w:hAnsiTheme="minorHAnsi" w:cstheme="minorHAnsi"/>
-          <w:bCs/>
-          <w:lang w:val="en-GB"/>
-        </w:rPr>
-        <w:t xml:space="preserve"> Pays Basque</w:t>
+        <w:t xml:space="preserve"> Communauté d'Agglomération Pays Basque</w:t>
       </w:r>
       <w:r>
         <w:rPr>
@@ -3611,23 +3087,7 @@
           <w:rFonts w:asciiTheme="minorHAnsi" w:eastAsia="Times New Roman" w:hAnsiTheme="minorHAnsi" w:cstheme="minorHAnsi"/>
           <w:lang w:val="en-GB"/>
         </w:rPr>
-        <w:t xml:space="preserve">Basque </w:t>
-      </w:r>
-      <w:proofErr w:type="spellStart"/>
-      <w:r>
-        <w:rPr>
-          <w:rFonts w:asciiTheme="minorHAnsi" w:eastAsia="Times New Roman" w:hAnsiTheme="minorHAnsi" w:cstheme="minorHAnsi"/>
-          <w:lang w:val="en-GB"/>
-        </w:rPr>
-        <w:t>Center</w:t>
-      </w:r>
-      <w:proofErr w:type="spellEnd"/>
-      <w:r>
-        <w:rPr>
-          <w:rFonts w:asciiTheme="minorHAnsi" w:eastAsia="Times New Roman" w:hAnsiTheme="minorHAnsi" w:cstheme="minorHAnsi"/>
-          <w:lang w:val="en-GB"/>
-        </w:rPr>
-        <w:t xml:space="preserve"> on Cognition, Brain and Language, San Sebastián, Spain</w:t>
+        <w:t>Basque Center on Cognition, Brain and Language, San Sebastián, Spain</w:t>
       </w:r>
     </w:p>
     <w:p>
@@ -3673,7 +3133,14 @@
           <w:bCs/>
           <w:lang w:val="en-GB"/>
         </w:rPr>
-        <w:t xml:space="preserve">2021 – </w:t>
+        <w:t xml:space="preserve">2021 </w:t>
+      </w:r>
+      <w:r>
+        <w:rPr>
+          <w:rFonts w:asciiTheme="minorHAnsi" w:eastAsia="Times New Roman" w:hAnsiTheme="minorHAnsi" w:cstheme="minorHAnsi"/>
+          <w:lang w:val="en-GB"/>
+        </w:rPr>
+        <w:t>–</w:t>
       </w:r>
       <w:r>
         <w:rPr>
@@ -3736,7 +3203,23 @@
           <w:bCs/>
           <w:lang w:val="en-GB"/>
         </w:rPr>
-        <w:t xml:space="preserve">2018 – </w:t>
+        <w:t xml:space="preserve">2018 </w:t>
+      </w:r>
+      <w:r>
+        <w:rPr>
+          <w:rFonts w:asciiTheme="minorHAnsi" w:eastAsia="Times New Roman" w:hAnsiTheme="minorHAnsi" w:cstheme="minorHAnsi"/>
+          <w:lang w:val="en-GB"/>
+        </w:rPr>
+        <w:t>–</w:t>
+      </w:r>
+      <w:r>
+        <w:rPr>
+          <w:rFonts w:asciiTheme="minorHAnsi" w:eastAsia="Times New Roman" w:hAnsiTheme="minorHAnsi" w:cstheme="minorHAnsi"/>
+          <w:b/>
+          <w:bCs/>
+          <w:lang w:val="en-GB"/>
+        </w:rPr>
+        <w:t xml:space="preserve"> </w:t>
       </w:r>
       <w:r>
         <w:rPr>
@@ -3769,48 +3252,77 @@
           <w:bCs/>
           <w:lang w:val="en-GB"/>
         </w:rPr>
-        <w:t xml:space="preserve">, invited by Professor </w:t>
-      </w:r>
-      <w:proofErr w:type="spellStart"/>
-      <w:r>
-        <w:rPr>
-          <w:rFonts w:asciiTheme="minorHAnsi" w:eastAsia="Times New Roman" w:hAnsiTheme="minorHAnsi" w:cstheme="minorHAnsi"/>
-          <w:bCs/>
-          <w:lang w:val="en-GB"/>
-        </w:rPr>
-        <w:t>Vanja</w:t>
-      </w:r>
-      <w:proofErr w:type="spellEnd"/>
-      <w:r>
-        <w:rPr>
-          <w:rFonts w:asciiTheme="minorHAnsi" w:eastAsia="Times New Roman" w:hAnsiTheme="minorHAnsi" w:cstheme="minorHAnsi"/>
+        <w:t>, invited by Professor Vanja Ković, Department of Psychology, University of Belgrade</w:t>
+      </w:r>
+      <w:r>
+        <w:rPr>
+          <w:rFonts w:asciiTheme="minorHAnsi" w:eastAsia="Times New Roman" w:hAnsiTheme="minorHAnsi" w:cstheme="minorHAnsi"/>
+          <w:bCs/>
+          <w:lang w:val="en-GB"/>
+        </w:rPr>
+        <w:t>, Serbia</w:t>
+      </w:r>
+    </w:p>
+    <w:p>
+      <w:pPr>
+        <w:spacing w:before="100" w:beforeAutospacing="1" w:after="100" w:afterAutospacing="1" w:line="240" w:lineRule="auto"/>
+        <w:ind w:left="360"/>
+        <w:rPr>
+          <w:rFonts w:asciiTheme="minorHAnsi" w:eastAsia="Times New Roman" w:hAnsiTheme="minorHAnsi" w:cstheme="minorHAnsi"/>
+          <w:lang w:val="en-GB"/>
+        </w:rPr>
+      </w:pPr>
+      <w:r>
+        <w:rPr>
+          <w:rFonts w:asciiTheme="minorHAnsi" w:eastAsia="Times New Roman" w:hAnsiTheme="minorHAnsi" w:cstheme="minorHAnsi"/>
+          <w:b/>
+          <w:bCs/>
+          <w:lang w:val="en-GB"/>
+        </w:rPr>
+        <w:t>201</w:t>
+      </w:r>
+      <w:r>
+        <w:rPr>
+          <w:rFonts w:asciiTheme="minorHAnsi" w:eastAsia="Times New Roman" w:hAnsiTheme="minorHAnsi" w:cstheme="minorHAnsi"/>
+          <w:b/>
+          <w:bCs/>
+          <w:lang w:val="en-GB"/>
+        </w:rPr>
+        <w:t xml:space="preserve">7 </w:t>
+      </w:r>
+      <w:r>
+        <w:rPr>
+          <w:rFonts w:asciiTheme="minorHAnsi" w:eastAsia="Times New Roman" w:hAnsiTheme="minorHAnsi" w:cstheme="minorHAnsi"/>
+          <w:lang w:val="en-GB"/>
+        </w:rPr>
+        <w:t>–</w:t>
+      </w:r>
+      <w:r>
+        <w:rPr>
+          <w:rFonts w:asciiTheme="minorHAnsi" w:eastAsia="Times New Roman" w:hAnsiTheme="minorHAnsi" w:cstheme="minorHAnsi"/>
+          <w:b/>
           <w:bCs/>
           <w:lang w:val="en-GB"/>
         </w:rPr>
         <w:t xml:space="preserve"> </w:t>
       </w:r>
-      <w:proofErr w:type="spellStart"/>
-      <w:r>
-        <w:rPr>
-          <w:rFonts w:asciiTheme="minorHAnsi" w:eastAsia="Times New Roman" w:hAnsiTheme="minorHAnsi" w:cstheme="minorHAnsi"/>
-          <w:bCs/>
-          <w:lang w:val="en-GB"/>
-        </w:rPr>
-        <w:t>Ković</w:t>
-      </w:r>
-      <w:proofErr w:type="spellEnd"/>
-      <w:r>
-        <w:rPr>
-          <w:rFonts w:asciiTheme="minorHAnsi" w:eastAsia="Times New Roman" w:hAnsiTheme="minorHAnsi" w:cstheme="minorHAnsi"/>
-          <w:bCs/>
-          <w:lang w:val="en-GB"/>
-        </w:rPr>
-        <w:t>, Department of Psychology, University of Belgrade</w:t>
-      </w:r>
-      <w:r>
-        <w:rPr>
-          <w:rFonts w:asciiTheme="minorHAnsi" w:eastAsia="Times New Roman" w:hAnsiTheme="minorHAnsi" w:cstheme="minorHAnsi"/>
-          <w:bCs/>
+      <w:r>
+        <w:rPr>
+          <w:rFonts w:asciiTheme="minorHAnsi" w:eastAsia="Times New Roman" w:hAnsiTheme="minorHAnsi" w:cstheme="minorHAnsi"/>
+          <w:lang w:val="en-GB"/>
+        </w:rPr>
+        <w:t>Teaching</w:t>
+      </w:r>
+      <w:r>
+        <w:rPr>
+          <w:rFonts w:asciiTheme="minorHAnsi" w:eastAsia="Times New Roman" w:hAnsiTheme="minorHAnsi" w:cstheme="minorHAnsi"/>
+          <w:lang w:val="en-GB"/>
+        </w:rPr>
+        <w:t xml:space="preserve"> assistant, Petnica Science Center</w:t>
+      </w:r>
+      <w:r>
+        <w:rPr>
+          <w:rFonts w:asciiTheme="minorHAnsi" w:eastAsia="Times New Roman" w:hAnsiTheme="minorHAnsi" w:cstheme="minorHAnsi"/>
           <w:lang w:val="en-GB"/>
         </w:rPr>
         <w:t>, Serbia</w:t>
@@ -3940,7 +3452,7 @@
           <w:bCs/>
           <w:lang w:val="en-GB"/>
         </w:rPr>
-        <w:t>2019 - 2023</w:t>
+        <w:t xml:space="preserve">2019 </w:t>
       </w:r>
       <w:r>
         <w:rPr>
@@ -3949,6 +3461,24 @@
           <w:bCs/>
           <w:lang w:val="en-GB"/>
         </w:rPr>
+        <w:t>–</w:t>
+      </w:r>
+      <w:r>
+        <w:rPr>
+          <w:rFonts w:asciiTheme="minorHAnsi" w:eastAsia="Times New Roman" w:hAnsiTheme="minorHAnsi" w:cstheme="minorHAnsi"/>
+          <w:b/>
+          <w:bCs/>
+          <w:lang w:val="en-GB"/>
+        </w:rPr>
+        <w:t xml:space="preserve"> 2023</w:t>
+      </w:r>
+      <w:r>
+        <w:rPr>
+          <w:rFonts w:asciiTheme="minorHAnsi" w:eastAsia="Times New Roman" w:hAnsiTheme="minorHAnsi" w:cstheme="minorHAnsi"/>
+          <w:b/>
+          <w:bCs/>
+          <w:lang w:val="en-GB"/>
+        </w:rPr>
         <w:t xml:space="preserve"> </w:t>
       </w:r>
       <w:r>
@@ -3973,36 +3503,8 @@
           <w:bCs/>
           <w:lang w:val="en-GB"/>
         </w:rPr>
-        <w:t xml:space="preserve"> from the Spanish Ministry of Science, Innovation and Universities and the </w:t>
-      </w:r>
-      <w:proofErr w:type="spellStart"/>
-      <w:r>
-        <w:rPr>
-          <w:rFonts w:asciiTheme="minorHAnsi" w:eastAsia="Times New Roman" w:hAnsiTheme="minorHAnsi" w:cstheme="minorHAnsi"/>
-          <w:bCs/>
-          <w:lang w:val="en-GB"/>
-        </w:rPr>
-        <w:t>Fondo</w:t>
-      </w:r>
-      <w:proofErr w:type="spellEnd"/>
-      <w:r>
-        <w:rPr>
-          <w:rFonts w:asciiTheme="minorHAnsi" w:eastAsia="Times New Roman" w:hAnsiTheme="minorHAnsi" w:cstheme="minorHAnsi"/>
-          <w:bCs/>
-          <w:lang w:val="en-GB"/>
-        </w:rPr>
-        <w:t xml:space="preserve"> Social </w:t>
-      </w:r>
-      <w:proofErr w:type="spellStart"/>
-      <w:r>
-        <w:rPr>
-          <w:rFonts w:asciiTheme="minorHAnsi" w:eastAsia="Times New Roman" w:hAnsiTheme="minorHAnsi" w:cstheme="minorHAnsi"/>
-          <w:bCs/>
-          <w:lang w:val="en-GB"/>
-        </w:rPr>
-        <w:t>Europeo</w:t>
-      </w:r>
-      <w:proofErr w:type="spellEnd"/>
+        <w:t xml:space="preserve"> from the Spanish Ministry of Science, Innovation and Universities and the Fondo Social Europeo</w:t>
+      </w:r>
       <w:r>
         <w:rPr>
           <w:rFonts w:asciiTheme="minorHAnsi" w:eastAsia="Times New Roman" w:hAnsiTheme="minorHAnsi" w:cstheme="minorHAnsi"/>
@@ -4025,39 +3527,7 @@
           <w:bCs/>
           <w:lang w:val="en-GB"/>
         </w:rPr>
-        <w:t xml:space="preserve"> </w:t>
-      </w:r>
-      <w:r>
-        <w:rPr>
-          <w:rFonts w:asciiTheme="minorHAnsi" w:eastAsia="Times New Roman" w:hAnsiTheme="minorHAnsi" w:cstheme="minorHAnsi"/>
-          <w:bCs/>
-          <w:lang w:val="en-GB"/>
-        </w:rPr>
-        <w:t>(</w:t>
-      </w:r>
-      <w:r>
-        <w:rPr>
-          <w:rFonts w:asciiTheme="minorHAnsi" w:eastAsia="Times New Roman" w:hAnsiTheme="minorHAnsi" w:cstheme="minorHAnsi"/>
-          <w:bCs/>
-          <w:lang w:val="en-GB"/>
-        </w:rPr>
-        <w:t>72</w:t>
-      </w:r>
-      <w:r>
-        <w:rPr>
-          <w:rFonts w:asciiTheme="minorHAnsi" w:eastAsia="Times New Roman" w:hAnsiTheme="minorHAnsi" w:cstheme="minorHAnsi"/>
-          <w:bCs/>
-          <w:lang w:val="en-GB"/>
-        </w:rPr>
-        <w:t>,</w:t>
-      </w:r>
-      <w:r>
-        <w:rPr>
-          <w:rFonts w:asciiTheme="minorHAnsi" w:eastAsia="Times New Roman" w:hAnsiTheme="minorHAnsi" w:cstheme="minorHAnsi"/>
-          <w:bCs/>
-          <w:lang w:val="en-GB"/>
-        </w:rPr>
-        <w:t>0</w:t>
+        <w:t xml:space="preserve"> (72,0</w:t>
       </w:r>
       <w:r>
         <w:rPr>
@@ -4093,7 +3563,25 @@
           <w:bCs/>
           <w:lang w:val="en-GB"/>
         </w:rPr>
-        <w:t>2017 - 2018</w:t>
+        <w:t xml:space="preserve">2017 </w:t>
+      </w:r>
+      <w:r>
+        <w:rPr>
+          <w:rFonts w:asciiTheme="minorHAnsi" w:eastAsia="Times New Roman" w:hAnsiTheme="minorHAnsi" w:cstheme="minorHAnsi"/>
+          <w:b/>
+          <w:bCs/>
+          <w:lang w:val="en-GB"/>
+        </w:rPr>
+        <w:t>–</w:t>
+      </w:r>
+      <w:r>
+        <w:rPr>
+          <w:rFonts w:asciiTheme="minorHAnsi" w:eastAsia="Times New Roman" w:hAnsiTheme="minorHAnsi" w:cstheme="minorHAnsi"/>
+          <w:b/>
+          <w:bCs/>
+          <w:lang w:val="en-GB"/>
+        </w:rPr>
+        <w:t xml:space="preserve"> 2018</w:t>
       </w:r>
       <w:r>
         <w:rPr>
@@ -4251,25 +3739,7 @@
           <w:bCs/>
           <w:lang w:val="en-GB"/>
         </w:rPr>
-        <w:t xml:space="preserve">Basque </w:t>
-      </w:r>
-      <w:proofErr w:type="spellStart"/>
-      <w:r>
-        <w:rPr>
-          <w:rFonts w:asciiTheme="minorHAnsi" w:eastAsia="Times New Roman" w:hAnsiTheme="minorHAnsi" w:cstheme="minorHAnsi"/>
-          <w:bCs/>
-          <w:lang w:val="en-GB"/>
-        </w:rPr>
-        <w:t>Center</w:t>
-      </w:r>
-      <w:proofErr w:type="spellEnd"/>
-      <w:r>
-        <w:rPr>
-          <w:rFonts w:asciiTheme="minorHAnsi" w:eastAsia="Times New Roman" w:hAnsiTheme="minorHAnsi" w:cstheme="minorHAnsi"/>
-          <w:bCs/>
-          <w:lang w:val="en-GB"/>
-        </w:rPr>
-        <w:t xml:space="preserve"> on Cognition, Brain and Language</w:t>
+        <w:t>Basque Center on Cognition, Brain and Language</w:t>
       </w:r>
       <w:r>
         <w:rPr>
@@ -4392,57 +3862,23 @@
           <w:bCs/>
           <w:lang w:val="en-GB"/>
         </w:rPr>
+        <w:t xml:space="preserve"> Dositeja (Ministry of Youth and Sport, Republic of Serbia) Scholarship for Postgraduates Studying Abroad at World Leading Universities</w:t>
+      </w:r>
+      <w:r>
+        <w:rPr>
+          <w:rFonts w:asciiTheme="minorHAnsi" w:eastAsia="Times New Roman" w:hAnsiTheme="minorHAnsi" w:cstheme="minorHAnsi"/>
+          <w:bCs/>
+          <w:lang w:val="en-GB"/>
+        </w:rPr>
         <w:t xml:space="preserve"> </w:t>
       </w:r>
-      <w:proofErr w:type="spellStart"/>
-      <w:r>
-        <w:rPr>
-          <w:rFonts w:asciiTheme="minorHAnsi" w:eastAsia="Times New Roman" w:hAnsiTheme="minorHAnsi" w:cstheme="minorHAnsi"/>
-          <w:bCs/>
-          <w:lang w:val="en-GB"/>
-        </w:rPr>
-        <w:t>Dositeja</w:t>
-      </w:r>
-      <w:proofErr w:type="spellEnd"/>
-      <w:r>
-        <w:rPr>
-          <w:rFonts w:asciiTheme="minorHAnsi" w:eastAsia="Times New Roman" w:hAnsiTheme="minorHAnsi" w:cstheme="minorHAnsi"/>
-          <w:bCs/>
-          <w:lang w:val="en-GB"/>
-        </w:rPr>
-        <w:t xml:space="preserve"> (Ministry of Youth and Sport, Republic of Serbia) Scholarship for Postgraduates Studying Abroad at World Leading Universities</w:t>
-      </w:r>
-      <w:r>
-        <w:rPr>
-          <w:rFonts w:asciiTheme="minorHAnsi" w:eastAsia="Times New Roman" w:hAnsiTheme="minorHAnsi" w:cstheme="minorHAnsi"/>
-          <w:bCs/>
-          <w:lang w:val="en-GB"/>
-        </w:rPr>
-        <w:t xml:space="preserve"> </w:t>
-      </w:r>
       <w:r>
         <w:rPr>
           <w:rFonts w:asciiTheme="minorHAnsi" w:eastAsia="Times New Roman" w:hAnsiTheme="minorHAnsi" w:cstheme="minorHAnsi"/>
           <w:bCs/>
           <w:kern w:val="36"/>
         </w:rPr>
-        <w:t>(4</w:t>
-      </w:r>
-      <w:r>
-        <w:rPr>
-          <w:rFonts w:asciiTheme="minorHAnsi" w:eastAsia="Times New Roman" w:hAnsiTheme="minorHAnsi" w:cstheme="minorHAnsi"/>
-          <w:bCs/>
-          <w:kern w:val="36"/>
-        </w:rPr>
-        <w:t>,</w:t>
-      </w:r>
-      <w:r>
-        <w:rPr>
-          <w:rFonts w:asciiTheme="minorHAnsi" w:eastAsia="Times New Roman" w:hAnsiTheme="minorHAnsi" w:cstheme="minorHAnsi"/>
-          <w:bCs/>
-          <w:kern w:val="36"/>
-        </w:rPr>
-        <w:t>000</w:t>
+        <w:t>(4,000</w:t>
       </w:r>
       <w:r>
         <w:t xml:space="preserve"> </w:t>
@@ -4581,6 +4017,7 @@
           <w:bCs/>
           <w:lang w:val="en-GB"/>
         </w:rPr>
+        <w:lastRenderedPageBreak/>
         <w:t xml:space="preserve">2021 – </w:t>
       </w:r>
       <w:r>
@@ -4718,71 +4155,6 @@
     <w:p>
       <w:pPr>
         <w:spacing w:before="100" w:beforeAutospacing="1" w:after="100" w:afterAutospacing="1" w:line="240" w:lineRule="auto"/>
-        <w:ind w:left="360"/>
-        <w:rPr>
-          <w:rFonts w:asciiTheme="minorHAnsi" w:eastAsia="Times New Roman" w:hAnsiTheme="minorHAnsi" w:cstheme="minorHAnsi"/>
-          <w:lang w:val="en-GB"/>
-        </w:rPr>
-      </w:pPr>
-      <w:r>
-        <w:rPr>
-          <w:rFonts w:asciiTheme="minorHAnsi" w:eastAsia="Times New Roman" w:hAnsiTheme="minorHAnsi" w:cstheme="minorHAnsi"/>
-          <w:b/>
-          <w:bCs/>
-          <w:lang w:val="en-GB"/>
-        </w:rPr>
-        <w:t xml:space="preserve">January 2017 – August 2017.  </w:t>
-      </w:r>
-      <w:proofErr w:type="spellStart"/>
-      <w:r>
-        <w:rPr>
-          <w:rFonts w:asciiTheme="minorHAnsi" w:eastAsia="Times New Roman" w:hAnsiTheme="minorHAnsi" w:cstheme="minorHAnsi"/>
-          <w:lang w:val="en-GB"/>
-        </w:rPr>
-        <w:t>Petnica</w:t>
-      </w:r>
-      <w:proofErr w:type="spellEnd"/>
-      <w:r>
-        <w:rPr>
-          <w:rFonts w:asciiTheme="minorHAnsi" w:eastAsia="Times New Roman" w:hAnsiTheme="minorHAnsi" w:cstheme="minorHAnsi"/>
-          <w:lang w:val="en-GB"/>
-        </w:rPr>
-        <w:t xml:space="preserve"> Science </w:t>
-      </w:r>
-      <w:proofErr w:type="spellStart"/>
-      <w:r>
-        <w:rPr>
-          <w:rFonts w:asciiTheme="minorHAnsi" w:eastAsia="Times New Roman" w:hAnsiTheme="minorHAnsi" w:cstheme="minorHAnsi"/>
-          <w:lang w:val="en-GB"/>
-        </w:rPr>
-        <w:t>Center</w:t>
-      </w:r>
-      <w:proofErr w:type="spellEnd"/>
-      <w:r>
-        <w:rPr>
-          <w:rFonts w:asciiTheme="minorHAnsi" w:eastAsia="Times New Roman" w:hAnsiTheme="minorHAnsi" w:cstheme="minorHAnsi"/>
-          <w:lang w:val="en-GB"/>
-        </w:rPr>
-        <w:t xml:space="preserve"> – Junior </w:t>
-      </w:r>
-      <w:r>
-        <w:rPr>
-          <w:rFonts w:asciiTheme="minorHAnsi" w:eastAsia="Times New Roman" w:hAnsiTheme="minorHAnsi" w:cstheme="minorHAnsi"/>
-          <w:lang w:val="en-GB"/>
-        </w:rPr>
-        <w:t xml:space="preserve">Research </w:t>
-      </w:r>
-      <w:r>
-        <w:rPr>
-          <w:rFonts w:asciiTheme="minorHAnsi" w:eastAsia="Times New Roman" w:hAnsiTheme="minorHAnsi" w:cstheme="minorHAnsi"/>
-          <w:lang w:val="en-GB"/>
-        </w:rPr>
-        <w:t>Assistant</w:t>
-      </w:r>
-    </w:p>
-    <w:p>
-      <w:pPr>
-        <w:spacing w:before="100" w:beforeAutospacing="1" w:after="100" w:afterAutospacing="1" w:line="240" w:lineRule="auto"/>
         <w:rPr>
           <w:rFonts w:asciiTheme="minorHAnsi" w:eastAsia="Times New Roman" w:hAnsiTheme="minorHAnsi" w:cstheme="minorHAnsi"/>
           <w:color w:val="BD0338"/>
@@ -4801,7 +4173,6 @@
           <w:szCs w:val="28"/>
           <w:lang w:val="en-GB"/>
         </w:rPr>
-        <w:lastRenderedPageBreak/>
         <w:t>RELEVANT RESEARCH/TECHNICAL/LABORATORY SKILLS</w:t>
       </w:r>
       <w:r>
@@ -4918,86 +4289,48 @@
         </w:rPr>
         <w:t xml:space="preserve">ramming experiments in </w:t>
       </w:r>
-      <w:proofErr w:type="spellStart"/>
       <w:r>
         <w:rPr>
           <w:rFonts w:asciiTheme="minorHAnsi" w:hAnsiTheme="minorHAnsi" w:cstheme="minorHAnsi"/>
           <w:color w:val="auto"/>
         </w:rPr>
-        <w:t>jsPsych</w:t>
-      </w:r>
-      <w:proofErr w:type="spellEnd"/>
+        <w:t xml:space="preserve">jsPsych, </w:t>
+      </w:r>
       <w:r>
         <w:rPr>
           <w:rFonts w:asciiTheme="minorHAnsi" w:hAnsiTheme="minorHAnsi" w:cstheme="minorHAnsi"/>
           <w:color w:val="auto"/>
         </w:rPr>
-        <w:t xml:space="preserve">, </w:t>
-      </w:r>
-      <w:proofErr w:type="spellStart"/>
+        <w:t>OpenSesame</w:t>
+      </w:r>
       <w:r>
         <w:rPr>
           <w:rFonts w:asciiTheme="minorHAnsi" w:hAnsiTheme="minorHAnsi" w:cstheme="minorHAnsi"/>
           <w:color w:val="auto"/>
         </w:rPr>
-        <w:t>OpenSesame</w:t>
-      </w:r>
-      <w:proofErr w:type="spellEnd"/>
+        <w:t>,</w:t>
+      </w:r>
       <w:r>
         <w:rPr>
           <w:rFonts w:asciiTheme="minorHAnsi" w:hAnsiTheme="minorHAnsi" w:cstheme="minorHAnsi"/>
           <w:color w:val="auto"/>
         </w:rPr>
-        <w:t>,</w:t>
+        <w:t xml:space="preserve"> PsychoPy</w:t>
       </w:r>
       <w:r>
         <w:rPr>
           <w:rFonts w:asciiTheme="minorHAnsi" w:hAnsiTheme="minorHAnsi" w:cstheme="minorHAnsi"/>
           <w:color w:val="auto"/>
         </w:rPr>
-        <w:t xml:space="preserve"> </w:t>
-      </w:r>
-      <w:proofErr w:type="spellStart"/>
+        <w:t xml:space="preserve"> and </w:t>
+      </w:r>
       <w:r>
         <w:rPr>
           <w:rFonts w:asciiTheme="minorHAnsi" w:hAnsiTheme="minorHAnsi" w:cstheme="minorHAnsi"/>
           <w:color w:val="auto"/>
         </w:rPr>
-        <w:t>PsychoPy</w:t>
-      </w:r>
-      <w:proofErr w:type="spellEnd"/>
-      <w:r>
-        <w:rPr>
-          <w:rFonts w:asciiTheme="minorHAnsi" w:hAnsiTheme="minorHAnsi" w:cstheme="minorHAnsi"/>
-          <w:color w:val="auto"/>
-        </w:rPr>
-        <w:t xml:space="preserve"> and </w:t>
-      </w:r>
-      <w:proofErr w:type="spellStart"/>
-      <w:r>
-        <w:rPr>
-          <w:rFonts w:asciiTheme="minorHAnsi" w:hAnsiTheme="minorHAnsi" w:cstheme="minorHAnsi"/>
-          <w:color w:val="auto"/>
-        </w:rPr>
-        <w:t>Psychtoolbox</w:t>
-      </w:r>
-      <w:proofErr w:type="spellEnd"/>
-      <w:r>
-        <w:rPr>
-          <w:rFonts w:asciiTheme="minorHAnsi" w:hAnsiTheme="minorHAnsi" w:cstheme="minorHAnsi"/>
-          <w:color w:val="auto"/>
-        </w:rPr>
-        <w:t xml:space="preserve"> for </w:t>
-      </w:r>
-      <w:proofErr w:type="spellStart"/>
-      <w:r>
-        <w:rPr>
-          <w:rFonts w:asciiTheme="minorHAnsi" w:hAnsiTheme="minorHAnsi" w:cstheme="minorHAnsi"/>
-          <w:color w:val="auto"/>
-        </w:rPr>
-        <w:t>Matlab</w:t>
-      </w:r>
-      <w:proofErr w:type="spellEnd"/>
+        <w:t>Psychtoolbox for Matlab</w:t>
+      </w:r>
     </w:p>
     <w:p>
       <w:pPr>
@@ -5092,7 +4425,6 @@
         </w:rPr>
         <w:t xml:space="preserve">      </w:t>
       </w:r>
-      <w:proofErr w:type="spellStart"/>
       <w:r>
         <w:rPr>
           <w:rFonts w:asciiTheme="minorHAnsi" w:hAnsiTheme="minorHAnsi" w:cstheme="minorHAnsi"/>
@@ -5107,7 +4439,6 @@
         </w:rPr>
         <w:t>oftwares</w:t>
       </w:r>
-      <w:proofErr w:type="spellEnd"/>
       <w:r>
         <w:rPr>
           <w:rFonts w:asciiTheme="minorHAnsi" w:hAnsiTheme="minorHAnsi" w:cstheme="minorHAnsi"/>
@@ -5122,21 +4453,12 @@
         </w:rPr>
         <w:t xml:space="preserve">: </w:t>
       </w:r>
-      <w:proofErr w:type="spellStart"/>
       <w:r>
         <w:rPr>
           <w:rFonts w:asciiTheme="minorHAnsi" w:hAnsiTheme="minorHAnsi" w:cstheme="minorHAnsi"/>
           <w:color w:val="auto"/>
         </w:rPr>
-        <w:t>Praat</w:t>
-      </w:r>
-      <w:proofErr w:type="spellEnd"/>
-      <w:r>
-        <w:rPr>
-          <w:rFonts w:asciiTheme="minorHAnsi" w:hAnsiTheme="minorHAnsi" w:cstheme="minorHAnsi"/>
-          <w:color w:val="auto"/>
-        </w:rPr>
-        <w:t xml:space="preserve"> (acoustic analysis)</w:t>
+        <w:t>Praat (acoustic analysis)</w:t>
       </w:r>
       <w:r>
         <w:rPr>
@@ -5223,19 +4545,6 @@
           <w:rFonts w:asciiTheme="minorHAnsi" w:eastAsia="Times New Roman" w:hAnsiTheme="minorHAnsi" w:cstheme="minorHAnsi"/>
           <w:lang w:val="en-GB"/>
         </w:rPr>
-        <w:t>Psychonomic Bulletin &amp; Review</w:t>
-      </w:r>
-      <w:r>
-        <w:rPr>
-          <w:rFonts w:asciiTheme="minorHAnsi" w:eastAsia="Times New Roman" w:hAnsiTheme="minorHAnsi" w:cstheme="minorHAnsi"/>
-        </w:rPr>
-        <w:t xml:space="preserve">; </w:t>
-      </w:r>
-      <w:r>
-        <w:rPr>
-          <w:rFonts w:asciiTheme="minorHAnsi" w:eastAsia="Times New Roman" w:hAnsiTheme="minorHAnsi" w:cstheme="minorHAnsi"/>
-          <w:lang w:val="en-GB"/>
-        </w:rPr>
         <w:t>Cognitive Science</w:t>
       </w:r>
       <w:r>
@@ -5467,13 +4776,7 @@
         <w:rPr>
           <w:rFonts w:asciiTheme="minorHAnsi" w:hAnsiTheme="minorHAnsi" w:cstheme="minorHAnsi"/>
         </w:rPr>
-        <w:t>The Center for Language and Brain at the HSE University</w:t>
-      </w:r>
-      <w:r>
-        <w:rPr>
-          <w:rFonts w:asciiTheme="minorHAnsi" w:hAnsiTheme="minorHAnsi" w:cstheme="minorHAnsi"/>
-        </w:rPr>
-        <w:t xml:space="preserve"> </w:t>
+        <w:t xml:space="preserve">The Center for Language and Brain at the HSE University </w:t>
       </w:r>
       <w:r>
         <w:rPr>
@@ -5504,19 +4807,11 @@
         </w:rPr>
         <w:t xml:space="preserve"> – </w:t>
       </w:r>
-      <w:proofErr w:type="spellStart"/>
-      <w:r>
-        <w:rPr>
-          <w:rFonts w:asciiTheme="minorHAnsi" w:hAnsiTheme="minorHAnsi" w:cstheme="minorHAnsi"/>
-        </w:rPr>
-        <w:t>Brainhack</w:t>
-      </w:r>
-      <w:proofErr w:type="spellEnd"/>
-      <w:r>
-        <w:rPr>
-          <w:rFonts w:asciiTheme="minorHAnsi" w:hAnsiTheme="minorHAnsi" w:cstheme="minorHAnsi"/>
-        </w:rPr>
-        <w:t xml:space="preserve"> Donostia</w:t>
+      <w:r>
+        <w:rPr>
+          <w:rFonts w:asciiTheme="minorHAnsi" w:hAnsiTheme="minorHAnsi" w:cstheme="minorHAnsi"/>
+        </w:rPr>
+        <w:t>Brainhack Donostia</w:t>
       </w:r>
       <w:r>
         <w:rPr>
@@ -5830,23 +5125,13 @@
         </w:rPr>
         <w:t xml:space="preserve">full </w:t>
       </w:r>
-      <w:proofErr w:type="spellStart"/>
       <w:r>
         <w:rPr>
           <w:rFonts w:asciiTheme="minorHAnsi" w:hAnsiTheme="minorHAnsi" w:cstheme="minorHAnsi"/>
           <w:szCs w:val="28"/>
           <w:lang w:val="fr-FR"/>
         </w:rPr>
-        <w:t>proficiency</w:t>
-      </w:r>
-      <w:proofErr w:type="spellEnd"/>
-      <w:r>
-        <w:rPr>
-          <w:rFonts w:asciiTheme="minorHAnsi" w:hAnsiTheme="minorHAnsi" w:cstheme="minorHAnsi"/>
-          <w:szCs w:val="28"/>
-          <w:lang w:val="fr-FR"/>
-        </w:rPr>
-        <w:t xml:space="preserve"> (C1</w:t>
+        <w:t>proficiency (C1</w:t>
       </w:r>
       <w:r>
         <w:rPr>
@@ -5900,7 +5185,6 @@
           <w:lang w:val="es-ES"/>
         </w:rPr>
       </w:pPr>
-      <w:proofErr w:type="spellStart"/>
       <w:r>
         <w:rPr>
           <w:rFonts w:asciiTheme="minorHAnsi" w:eastAsia="Times New Roman" w:hAnsiTheme="minorHAnsi" w:cstheme="minorHAnsi"/>
@@ -5909,7 +5193,6 @@
         </w:rPr>
         <w:t>Spanish</w:t>
       </w:r>
-      <w:proofErr w:type="spellEnd"/>
       <w:r>
         <w:rPr>
           <w:rFonts w:asciiTheme="minorHAnsi" w:eastAsia="Times New Roman" w:hAnsiTheme="minorHAnsi" w:cstheme="minorHAnsi"/>
@@ -5924,18 +5207,8 @@
           <w:szCs w:val="28"/>
           <w:lang w:val="es-ES"/>
         </w:rPr>
-        <w:t xml:space="preserve">full </w:t>
-      </w:r>
-      <w:proofErr w:type="spellStart"/>
-      <w:r>
-        <w:rPr>
-          <w:rFonts w:asciiTheme="minorHAnsi" w:hAnsiTheme="minorHAnsi" w:cstheme="minorHAnsi"/>
-          <w:szCs w:val="28"/>
-          <w:lang w:val="es-ES"/>
-        </w:rPr>
-        <w:t>proficiency</w:t>
-      </w:r>
-      <w:proofErr w:type="spellEnd"/>
+        <w:t>full proficiency</w:t>
+      </w:r>
       <w:r>
         <w:rPr>
           <w:rFonts w:asciiTheme="minorHAnsi" w:hAnsiTheme="minorHAnsi" w:cstheme="minorHAnsi"/>
@@ -6102,14 +5375,14 @@
         <v:path o:extrusionok="f" gradientshapeok="t" o:connecttype="rect"/>
         <o:lock v:ext="edit" aspectratio="t"/>
       </v:shapetype>
-      <v:shape id="_x0000_i1026" type="#_x0000_t75" alt="Email free icon" style="width:409.5pt;height:409.5pt;visibility:visible;mso-wrap-style:square" o:bullet="t">
+      <v:shape id="_x0000_i1062" type="#_x0000_t75" alt="Email free icon" style="width:409.5pt;height:409.5pt;visibility:visible;mso-wrap-style:square" o:bullet="t">
         <v:imagedata r:id="rId1" o:title="Email free icon"/>
       </v:shape>
     </w:pict>
   </w:numPicBullet>
   <w:numPicBullet w:numPicBulletId="1">
     <w:pict>
-      <v:shape id="Image 7" o:spid="_x0000_i1413" type="#_x0000_t75" alt="Trophy Icon Vector #80519 - Free Icons Library" style="width:469.5pt;height:469.5pt;visibility:visible;mso-wrap-style:square" o:bullet="t">
+      <v:shape id="_x0000_i1063" type="#_x0000_t75" alt="Trophy Icon Vector #80519 - Free Icons Library" style="width:469.5pt;height:469.5pt;visibility:visible;mso-wrap-style:square" o:bullet="t">
         <v:imagedata r:id="rId2" o:title="Trophy Icon Vector #80519 - Free Icons Library"/>
       </v:shape>
     </w:pict>
@@ -7365,6 +6638,7 @@
     <w:lsdException w:name="HTML Sample" w:semiHidden="1" w:unhideWhenUsed="1"/>
     <w:lsdException w:name="HTML Typewriter" w:semiHidden="1" w:unhideWhenUsed="1"/>
     <w:lsdException w:name="HTML Variable" w:semiHidden="1" w:unhideWhenUsed="1"/>
+    <w:lsdException w:name="Normal Table" w:semiHidden="1" w:unhideWhenUsed="1"/>
     <w:lsdException w:name="annotation subject" w:semiHidden="1" w:unhideWhenUsed="1"/>
     <w:lsdException w:name="No List" w:semiHidden="1" w:unhideWhenUsed="1"/>
     <w:lsdException w:name="Outline List 1" w:semiHidden="1" w:unhideWhenUsed="1"/>
@@ -7411,8 +6685,10 @@
     <w:lsdException w:name="Table Subtle 2" w:semiHidden="1" w:unhideWhenUsed="1"/>
     <w:lsdException w:name="Table Web 1" w:semiHidden="1" w:unhideWhenUsed="1"/>
     <w:lsdException w:name="Table Web 2" w:semiHidden="1" w:unhideWhenUsed="1"/>
+    <w:lsdException w:name="Table Web 3" w:semiHidden="1" w:unhideWhenUsed="1"/>
     <w:lsdException w:name="Balloon Text" w:semiHidden="1" w:unhideWhenUsed="1"/>
     <w:lsdException w:name="Table Grid" w:uiPriority="59"/>
+    <w:lsdException w:name="Table Theme" w:semiHidden="1" w:unhideWhenUsed="1"/>
     <w:lsdException w:name="Placeholder Text" w:semiHidden="1"/>
     <w:lsdException w:name="No Spacing" w:uiPriority="1" w:qFormat="1"/>
     <w:lsdException w:name="Light Shading" w:uiPriority="60"/>
@@ -7642,6 +6918,7 @@
   <w:style w:type="character" w:default="1" w:styleId="Policepardfaut">
     <w:name w:val="Default Paragraph Font"/>
     <w:uiPriority w:val="1"/>
+    <w:semiHidden/>
     <w:unhideWhenUsed/>
   </w:style>
   <w:style w:type="table" w:default="1" w:styleId="TableauNormal">
